--- a/docs/Dokumentation AS-Projekt FWhg.docx
+++ b/docs/Dokumentation AS-Projekt FWhg.docx
@@ -35,7 +35,7 @@
                 <w:docPartGallery w:val="Cover Pages"/>
                 <w:docPartUnique w:val="true"/>
               </w:docPartObj>
-              <w:id w:val="616311486"/>
+              <w:id w:val="1019504281"/>
             </w:sdtPr>
             <w:sdtContent>
               <w:p>
@@ -65,6 +65,7 @@
           <w:tcPr>
             <w:tcW w:w="9072" w:type="dxa"/>
             <w:tcBorders>
+              <w:top w:val="single" w:sz="4" w:space="0" w:color="4F81BD"/>
               <w:bottom w:val="single" w:sz="4" w:space="0" w:color="4F81BD"/>
               <w:insideH w:val="single" w:sz="4" w:space="0" w:color="4F81BD"/>
             </w:tcBorders>
@@ -74,7 +75,7 @@
           <w:sdt>
             <w:sdtPr>
               <w:text/>
-              <w:id w:val="1929915861"/>
+              <w:id w:val="272214690"/>
               <w:dataBinding w:prefixMappings="xmlns:ns0='http://schemas.openxmlformats.org/package/2006/metadata/core-properties' xmlns:ns1='http://purl.org/dc/elements/1.1/'" w:xpath="/ns0:coreProperties[1]/ns1:title[1]" w:storeItemID="{6C3C8BC8-F283-45AE-878A-BAB7291924A1}"/>
               <w:alias w:val="Titel"/>
             </w:sdtPr>
@@ -173,7 +174,7 @@
           <w:sdt>
             <w:sdtPr>
               <w:text/>
-              <w:id w:val="1628416510"/>
+              <w:id w:val="955767665"/>
               <w:dataBinding w:prefixMappings="xmlns:ns0='http://schemas.openxmlformats.org/package/2006/metadata/core-properties' xmlns:ns1='http://purl.org/dc/elements/1.1/'" w:xpath="/ns0:coreProperties[1]/ns1:creator[1]" w:storeItemID="{6C3C8BC8-F283-45AE-878A-BAB7291924A1}"/>
               <w:alias w:val="Autor"/>
             </w:sdtPr>
@@ -277,11 +278,11 @@
             <wp:effectExtent l="0" t="0" r="0" b="0"/>
             <wp:wrapTight wrapText="bothSides">
               <wp:wrapPolygon edited="0">
-                <wp:start x="-23" y="0"/>
-                <wp:lineTo x="-23" y="21497"/>
-                <wp:lineTo x="21504" y="21497"/>
-                <wp:lineTo x="21504" y="0"/>
-                <wp:lineTo x="-23" y="0"/>
+                <wp:start x="-47" y="0"/>
+                <wp:lineTo x="-47" y="21475"/>
+                <wp:lineTo x="21502" y="21475"/>
+                <wp:lineTo x="21502" y="0"/>
+                <wp:lineTo x="-47" y="0"/>
               </wp:wrapPolygon>
             </wp:wrapTight>
             <wp:docPr id="1" name="Grafik 2" descr=""/>
@@ -326,12 +327,10 @@
       </w:pPr>
       <w:r>
         <w:rPr/>
-      </w:r>
-      <w:r>
         <mc:AlternateContent>
           <mc:Choice Requires="wps">
             <w:drawing>
-              <wp:anchor behindDoc="0" distT="0" distB="0" distL="118745" distR="118745" simplePos="0" locked="0" layoutInCell="1" allowOverlap="1" relativeHeight="16">
+              <wp:anchor behindDoc="0" distT="0" distB="0" distL="118745" distR="118745" simplePos="0" locked="0" layoutInCell="1" allowOverlap="1" relativeHeight="3">
                 <wp:simplePos x="0" y="0"/>
                 <wp:positionH relativeFrom="margin">
                   <wp:align>center</wp:align>
@@ -339,26 +338,37 @@
                 <wp:positionV relativeFrom="margin">
                   <wp:align>bottom</wp:align>
                 </wp:positionV>
-                <wp:extent cx="5760720" cy="170815"/>
+                <wp:extent cx="5760720" cy="340995"/>
                 <wp:effectExtent l="0" t="0" r="0" b="0"/>
                 <wp:wrapSquare wrapText="bothSides"/>
                 <wp:docPr id="2" name="Rahmen1"/>
                 <a:graphic xmlns:a="http://schemas.openxmlformats.org/drawingml/2006/main">
                   <a:graphicData uri="http://schemas.microsoft.com/office/word/2010/wordprocessingShape">
                     <wps:wsp>
-                      <wps:cNvSpPr txBox="1"/>
+                      <wps:cNvSpPr/>
                       <wps:spPr>
                         <a:xfrm>
                           <a:off x="0" y="0"/>
-                          <a:ext cx="5760720" cy="170815"/>
+                          <a:ext cx="5760000" cy="340200"/>
                         </a:xfrm>
-                        <a:prstGeom prst="rect"/>
+                        <a:prstGeom prst="rect">
+                          <a:avLst/>
+                        </a:prstGeom>
+                        <a:noFill/>
+                        <a:ln>
+                          <a:noFill/>
+                        </a:ln>
                       </wps:spPr>
+                      <wps:style>
+                        <a:lnRef idx="0"/>
+                        <a:fillRef idx="0"/>
+                        <a:effectRef idx="0"/>
+                        <a:fontRef idx="minor"/>
+                      </wps:style>
                       <wps:txbx>
                         <w:txbxContent>
                           <w:tbl>
                             <w:tblPr>
-                              <w:tblpPr w:bottomFromText="0" w:horzAnchor="margin" w:leftFromText="187" w:rightFromText="187" w:tblpX="0" w:tblpXSpec="center" w:tblpY="0" w:tblpYSpec="bottom" w:topFromText="0" w:vertAnchor="margin"/>
                               <w:tblW w:w="5000" w:type="pct"/>
                               <w:jc w:val="center"/>
                               <w:tblInd w:w="0" w:type="dxa"/>
@@ -372,31 +382,49 @@
                               <w:tblLook w:firstRow="1" w:noVBand="1" w:lastRow="0" w:firstColumn="1" w:lastColumn="0" w:noHBand="0" w:val="04a0"/>
                             </w:tblPr>
                             <w:tblGrid>
-                              <w:gridCol w:w="9072"/>
+                              <w:gridCol w:w="9073"/>
                             </w:tblGrid>
                             <w:tr>
                               <w:trPr/>
                               <w:tc>
                                 <w:tcPr>
-                                  <w:tcW w:w="9072" w:type="dxa"/>
+                                  <w:tcW w:w="9073" w:type="dxa"/>
                                   <w:tcBorders/>
                                   <w:shd w:fill="auto" w:val="clear"/>
                                 </w:tcPr>
                                 <w:p>
                                   <w:pPr>
                                     <w:pStyle w:val="NoSpacing"/>
-                                    <w:rPr/>
+                                    <w:rPr>
+                                      <w:color w:val="auto"/>
+                                    </w:rPr>
                                   </w:pPr>
                                   <w:r>
-                                    <w:rPr/>
+                                    <w:rPr>
+                                      <w:color w:val="auto"/>
+                                    </w:rPr>
                                   </w:r>
                                 </w:p>
                               </w:tc>
                             </w:tr>
                           </w:tbl>
+                          <w:p>
+                            <w:pPr>
+                              <w:pStyle w:val="Rahmeninhalt"/>
+                              <w:spacing w:before="0" w:after="200"/>
+                              <w:rPr>
+                                <w:color w:val="auto"/>
+                              </w:rPr>
+                            </w:pPr>
+                            <w:r>
+                              <w:rPr>
+                                <w:color w:val="auto"/>
+                              </w:rPr>
+                            </w:r>
+                          </w:p>
                         </w:txbxContent>
                       </wps:txbx>
-                      <wps:bodyPr anchor="t" lIns="0" tIns="0" rIns="0" bIns="0">
+                      <wps:bodyPr lIns="0" rIns="0" tIns="0" bIns="0">
                         <a:spAutoFit/>
                       </wps:bodyPr>
                     </wps:wsp>
@@ -410,12 +438,14 @@
           </mc:Choice>
           <mc:Fallback>
             <w:pict>
-              <v:rect style="position:absolute;rotation:0;width:453.6pt;height:13.45pt;mso-wrap-distance-left:9.35pt;mso-wrap-distance-right:9.35pt;mso-wrap-distance-top:0pt;mso-wrap-distance-bottom:0pt;margin-top:700.9pt;mso-position-vertical:bottom;mso-position-vertical-relative:margin;margin-left:0pt;mso-position-horizontal:center;mso-position-horizontal-relative:margin">
-                <v:textbox inset="0in,0in,0in,0in">
+              <v:rect id="shape_0" ID="Rahmen1" stroked="f" style="position:absolute;margin-left:0pt;margin-top:700.85pt;width:453.5pt;height:26.75pt;mso-position-horizontal:center;mso-position-horizontal-relative:margin;mso-position-vertical:bottom;mso-position-vertical-relative:margin">
+                <w10:wrap type="none"/>
+                <v:fill o:detectmouseclick="t" on="false"/>
+                <v:stroke color="#3465a4" joinstyle="round" endcap="flat"/>
+                <v:textbox>
                   <w:txbxContent>
                     <w:tbl>
                       <w:tblPr>
-                        <w:tblpPr w:bottomFromText="0" w:horzAnchor="margin" w:leftFromText="187" w:rightFromText="187" w:tblpX="0" w:tblpXSpec="center" w:tblpY="0" w:tblpYSpec="bottom" w:topFromText="0" w:vertAnchor="margin"/>
                         <w:tblW w:w="5000" w:type="pct"/>
                         <w:jc w:val="center"/>
                         <w:tblInd w:w="0" w:type="dxa"/>
@@ -429,31 +459,48 @@
                         <w:tblLook w:firstRow="1" w:noVBand="1" w:lastRow="0" w:firstColumn="1" w:lastColumn="0" w:noHBand="0" w:val="04a0"/>
                       </w:tblPr>
                       <w:tblGrid>
-                        <w:gridCol w:w="9072"/>
+                        <w:gridCol w:w="9073"/>
                       </w:tblGrid>
                       <w:tr>
                         <w:trPr/>
                         <w:tc>
                           <w:tcPr>
-                            <w:tcW w:w="9072" w:type="dxa"/>
+                            <w:tcW w:w="9073" w:type="dxa"/>
                             <w:tcBorders/>
                             <w:shd w:fill="auto" w:val="clear"/>
                           </w:tcPr>
                           <w:p>
                             <w:pPr>
                               <w:pStyle w:val="NoSpacing"/>
-                              <w:rPr/>
+                              <w:rPr>
+                                <w:color w:val="auto"/>
+                              </w:rPr>
                             </w:pPr>
                             <w:r>
-                              <w:rPr/>
+                              <w:rPr>
+                                <w:color w:val="auto"/>
+                              </w:rPr>
                             </w:r>
                           </w:p>
                         </w:tc>
                       </w:tr>
                     </w:tbl>
+                    <w:p>
+                      <w:pPr>
+                        <w:pStyle w:val="Rahmeninhalt"/>
+                        <w:spacing w:before="0" w:after="200"/>
+                        <w:rPr>
+                          <w:color w:val="auto"/>
+                        </w:rPr>
+                      </w:pPr>
+                      <w:r>
+                        <w:rPr>
+                          <w:color w:val="auto"/>
+                        </w:rPr>
+                      </w:r>
+                    </w:p>
                   </w:txbxContent>
                 </v:textbox>
-                <w10:wrap type="square"/>
               </v:rect>
             </w:pict>
           </mc:Fallback>
@@ -470,7 +517,11 @@
         </w:rPr>
       </w:pPr>
       <w:r>
-        <w:rPr/>
+        <w:rPr>
+          <w:rFonts w:eastAsia="Calibri Light" w:cs="Calibri Light" w:ascii="Calibri Light" w:hAnsi="Calibri Light"/>
+          <w:color w:val="2E74B5"/>
+          <w:sz w:val="32"/>
+        </w:rPr>
       </w:r>
     </w:p>
     <w:sdt>
@@ -479,7 +530,7 @@
           <w:docPartGallery w:val="Table of Contents"/>
           <w:docPartUnique w:val="true"/>
         </w:docPartObj>
-        <w:id w:val="1412539917"/>
+        <w:id w:val="1742208254"/>
       </w:sdtPr>
       <w:sdtContent>
         <w:p>
@@ -508,7 +559,7 @@
           <w:pPr>
             <w:pStyle w:val="Inhaltsverzeichnis1"/>
             <w:tabs>
-              <w:tab w:val="right" w:pos="9062" w:leader="dot"/>
+              <w:tab w:val="right" w:pos="9072" w:leader="dot"/>
             </w:tabs>
             <w:rPr/>
           </w:pPr>
@@ -521,46 +572,15 @@
           <w:r>
             <w:fldChar w:fldCharType="separate"/>
           </w:r>
-          <w:hyperlink w:anchor="_Toc483393584">
+          <w:hyperlink w:anchor="__RefHeading___Toc566_1479372259">
             <w:r>
               <w:rPr>
                 <w:webHidden/>
                 <w:rStyle w:val="Verzeichnissprung"/>
-                <w:rFonts w:eastAsia="Calibri Light"/>
               </w:rPr>
               <w:t>1.Programmbeschreibung</w:t>
-            </w:r>
-            <w:r>
-              <w:rPr>
-                <w:webHidden/>
-              </w:rPr>
-              <w:fldChar w:fldCharType="begin"/>
-            </w:r>
-            <w:r>
-              <w:rPr>
-                <w:webHidden/>
-              </w:rPr>
-              <w:instrText>PAGEREF _Toc483393584 \h</w:instrText>
-            </w:r>
-            <w:r>
-              <w:rPr>
-                <w:webHidden/>
-              </w:rPr>
-              <w:fldChar w:fldCharType="separate"/>
-            </w:r>
-            <w:r>
-              <w:rPr>
-                <w:rStyle w:val="Verzeichnissprung"/>
-                <w:vanish w:val="false"/>
-              </w:rPr>
               <w:tab/>
-              <w:t>1</w:t>
-            </w:r>
-            <w:r>
-              <w:rPr>
-                <w:webHidden/>
-              </w:rPr>
-              <w:fldChar w:fldCharType="end"/>
+              <w:t>2</w:t>
             </w:r>
           </w:hyperlink>
         </w:p>
@@ -568,50 +588,19 @@
           <w:pPr>
             <w:pStyle w:val="Inhaltsverzeichnis1"/>
             <w:tabs>
-              <w:tab w:val="right" w:pos="9062" w:leader="dot"/>
+              <w:tab w:val="right" w:pos="9072" w:leader="dot"/>
             </w:tabs>
             <w:rPr/>
           </w:pPr>
-          <w:hyperlink w:anchor="_Toc483393585">
+          <w:hyperlink w:anchor="__RefHeading___Toc568_1479372259">
             <w:r>
               <w:rPr>
                 <w:webHidden/>
                 <w:rStyle w:val="Verzeichnissprung"/>
-                <w:rFonts w:eastAsia="Calibri Light"/>
-              </w:rPr>
-              <w:t>2. Quelltextausschnitte der  main-Methode</w:t>
-            </w:r>
-            <w:r>
-              <w:rPr>
-                <w:webHidden/>
-              </w:rPr>
-              <w:fldChar w:fldCharType="begin"/>
-            </w:r>
-            <w:r>
-              <w:rPr>
-                <w:webHidden/>
-              </w:rPr>
-              <w:instrText>PAGEREF _Toc483393585 \h</w:instrText>
-            </w:r>
-            <w:r>
-              <w:rPr>
-                <w:webHidden/>
-              </w:rPr>
-              <w:fldChar w:fldCharType="separate"/>
-            </w:r>
-            <w:r>
-              <w:rPr>
-                <w:rStyle w:val="Verzeichnissprung"/>
-                <w:vanish w:val="false"/>
-              </w:rPr>
+              </w:rPr>
+              <w:t>2. Quelltextausschnitte der main-Methode</w:t>
               <w:tab/>
-              <w:t>2</w:t>
-            </w:r>
-            <w:r>
-              <w:rPr>
-                <w:webHidden/>
-              </w:rPr>
-              <w:fldChar w:fldCharType="end"/>
+              <w:t>3</w:t>
             </w:r>
           </w:hyperlink>
         </w:p>
@@ -619,50 +608,19 @@
           <w:pPr>
             <w:pStyle w:val="Inhaltsverzeichnis1"/>
             <w:tabs>
-              <w:tab w:val="right" w:pos="9062" w:leader="dot"/>
+              <w:tab w:val="right" w:pos="9072" w:leader="dot"/>
             </w:tabs>
             <w:rPr/>
           </w:pPr>
-          <w:hyperlink w:anchor="_Toc483393586">
+          <w:hyperlink w:anchor="__RefHeading___Toc570_1479372259">
             <w:r>
               <w:rPr>
                 <w:webHidden/>
                 <w:rStyle w:val="Verzeichnissprung"/>
-                <w:rFonts w:eastAsia="Calibri Light"/>
-              </w:rPr>
-              <w:t>2.1 Quelltextausschnitte des  Moduls Übersicht der Ferienwohnung</w:t>
-            </w:r>
-            <w:r>
-              <w:rPr>
-                <w:webHidden/>
-              </w:rPr>
-              <w:fldChar w:fldCharType="begin"/>
-            </w:r>
-            <w:r>
-              <w:rPr>
-                <w:webHidden/>
-              </w:rPr>
-              <w:instrText>PAGEREF _Toc483393586 \h</w:instrText>
-            </w:r>
-            <w:r>
-              <w:rPr>
-                <w:webHidden/>
-              </w:rPr>
-              <w:fldChar w:fldCharType="separate"/>
-            </w:r>
-            <w:r>
-              <w:rPr>
-                <w:rStyle w:val="Verzeichnissprung"/>
-                <w:vanish w:val="false"/>
-              </w:rPr>
+              </w:rPr>
+              <w:t>2.1 Quelltextausschnitte des Moduls Übersicht der Ferienwohnung</w:t>
               <w:tab/>
-              <w:t>3</w:t>
-            </w:r>
-            <w:r>
-              <w:rPr>
-                <w:webHidden/>
-              </w:rPr>
-              <w:fldChar w:fldCharType="end"/>
+              <w:t>4</w:t>
             </w:r>
           </w:hyperlink>
         </w:p>
@@ -670,50 +628,19 @@
           <w:pPr>
             <w:pStyle w:val="Inhaltsverzeichnis1"/>
             <w:tabs>
-              <w:tab w:val="right" w:pos="9062" w:leader="dot"/>
+              <w:tab w:val="right" w:pos="9072" w:leader="dot"/>
             </w:tabs>
             <w:rPr/>
           </w:pPr>
-          <w:hyperlink w:anchor="_Toc483393587">
+          <w:hyperlink w:anchor="__RefHeading___Toc572_1479372259">
             <w:r>
               <w:rPr>
                 <w:webHidden/>
                 <w:rStyle w:val="Verzeichnissprung"/>
-                <w:rFonts w:eastAsia="Calibri Light"/>
-              </w:rPr>
-              <w:t>2.2 Quelltextausschnitte des  Moduls „ Kundendaten“</w:t>
-            </w:r>
-            <w:r>
-              <w:rPr>
-                <w:webHidden/>
-              </w:rPr>
-              <w:fldChar w:fldCharType="begin"/>
-            </w:r>
-            <w:r>
-              <w:rPr>
-                <w:webHidden/>
-              </w:rPr>
-              <w:instrText>PAGEREF _Toc483393587 \h</w:instrText>
-            </w:r>
-            <w:r>
-              <w:rPr>
-                <w:webHidden/>
-              </w:rPr>
-              <w:fldChar w:fldCharType="separate"/>
-            </w:r>
-            <w:r>
-              <w:rPr>
-                <w:rStyle w:val="Verzeichnissprung"/>
-                <w:vanish w:val="false"/>
-              </w:rPr>
+              </w:rPr>
+              <w:t>2.2 Quelltextausschnitte des Moduls „ Kundendaten“</w:t>
               <w:tab/>
-              <w:t>4</w:t>
-            </w:r>
-            <w:r>
-              <w:rPr>
-                <w:webHidden/>
-              </w:rPr>
-              <w:fldChar w:fldCharType="end"/>
+              <w:t>5</w:t>
             </w:r>
           </w:hyperlink>
         </w:p>
@@ -721,61 +648,19 @@
           <w:pPr>
             <w:pStyle w:val="Inhaltsverzeichnis1"/>
             <w:tabs>
-              <w:tab w:val="right" w:pos="9062" w:leader="dot"/>
+              <w:tab w:val="right" w:pos="9072" w:leader="dot"/>
             </w:tabs>
             <w:rPr/>
           </w:pPr>
-          <w:hyperlink w:anchor="_Toc483393588">
+          <w:hyperlink w:anchor="__RefHeading___Toc574_1479372259">
             <w:r>
               <w:rPr>
                 <w:webHidden/>
                 <w:rStyle w:val="Verzeichnissprung"/>
               </w:rPr>
-              <w:t>2.4 Quelltextau</w:t>
-            </w:r>
-            <w:r>
-              <w:rPr>
-                <w:rStyle w:val="Verzeichnissprung"/>
-              </w:rPr>
-              <w:t>s</w:t>
-            </w:r>
-            <w:r>
-              <w:rPr>
-                <w:rStyle w:val="Verzeichnissprung"/>
-              </w:rPr>
-              <w:t>schnitt des  Moduls BuchungUebersicht</w:t>
-            </w:r>
-            <w:r>
-              <w:rPr>
-                <w:webHidden/>
-              </w:rPr>
-              <w:fldChar w:fldCharType="begin"/>
-            </w:r>
-            <w:r>
-              <w:rPr>
-                <w:webHidden/>
-              </w:rPr>
-              <w:instrText>PAGEREF _Toc483393588 \h</w:instrText>
-            </w:r>
-            <w:r>
-              <w:rPr>
-                <w:webHidden/>
-              </w:rPr>
-              <w:fldChar w:fldCharType="separate"/>
-            </w:r>
-            <w:r>
-              <w:rPr>
-                <w:rStyle w:val="Verzeichnissprung"/>
-                <w:vanish w:val="false"/>
-              </w:rPr>
+              <w:t>2.4 Quelltextausschnitt des Moduls BuchungUebersicht</w:t>
               <w:tab/>
-              <w:t>5</w:t>
-            </w:r>
-            <w:r>
-              <w:rPr>
-                <w:webHidden/>
-              </w:rPr>
-              <w:fldChar w:fldCharType="end"/>
+              <w:t>6</w:t>
             </w:r>
           </w:hyperlink>
         </w:p>
@@ -783,50 +668,19 @@
           <w:pPr>
             <w:pStyle w:val="Inhaltsverzeichnis1"/>
             <w:tabs>
-              <w:tab w:val="right" w:pos="9062" w:leader="dot"/>
+              <w:tab w:val="right" w:pos="9072" w:leader="dot"/>
             </w:tabs>
             <w:rPr/>
           </w:pPr>
-          <w:hyperlink w:anchor="_Toc483393589">
+          <w:hyperlink w:anchor="__RefHeading___Toc576_1479372259">
             <w:r>
               <w:rPr>
                 <w:webHidden/>
                 <w:rStyle w:val="Verzeichnissprung"/>
-                <w:rFonts w:eastAsia="Calibri Light"/>
               </w:rPr>
               <w:t>2.3 Quelltextausschnitte des Moduls Buchung von Ferienwohnungen</w:t>
-            </w:r>
-            <w:r>
-              <w:rPr>
-                <w:webHidden/>
-              </w:rPr>
-              <w:fldChar w:fldCharType="begin"/>
-            </w:r>
-            <w:r>
-              <w:rPr>
-                <w:webHidden/>
-              </w:rPr>
-              <w:instrText>PAGEREF _Toc483393589 \h</w:instrText>
-            </w:r>
-            <w:r>
-              <w:rPr>
-                <w:webHidden/>
-              </w:rPr>
-              <w:fldChar w:fldCharType="separate"/>
-            </w:r>
-            <w:r>
-              <w:rPr>
-                <w:rStyle w:val="Verzeichnissprung"/>
-                <w:vanish w:val="false"/>
-              </w:rPr>
               <w:tab/>
-              <w:t>5</w:t>
-            </w:r>
-            <w:r>
-              <w:rPr>
-                <w:webHidden/>
-              </w:rPr>
-              <w:fldChar w:fldCharType="end"/>
+              <w:t>6</w:t>
             </w:r>
           </w:hyperlink>
         </w:p>
@@ -834,64 +688,19 @@
           <w:pPr>
             <w:pStyle w:val="Inhaltsverzeichnis1"/>
             <w:tabs>
-              <w:tab w:val="right" w:pos="9062" w:leader="dot"/>
+              <w:tab w:val="right" w:pos="9072" w:leader="dot"/>
             </w:tabs>
             <w:rPr/>
           </w:pPr>
-          <w:hyperlink w:anchor="_Toc483393590">
+          <w:hyperlink w:anchor="__RefHeading___Toc578_1479372259">
             <w:r>
               <w:rPr>
                 <w:webHidden/>
                 <w:rStyle w:val="Verzeichnissprung"/>
-                <w:rFonts w:eastAsia="Calibri Light"/>
-              </w:rPr>
-              <w:t>2.5 Aus</w:t>
-            </w:r>
-            <w:r>
-              <w:rPr>
-                <w:rStyle w:val="Verzeichnissprung"/>
-                <w:rFonts w:eastAsia="Calibri Light"/>
-              </w:rPr>
-              <w:t>s</w:t>
-            </w:r>
-            <w:r>
-              <w:rPr>
-                <w:rStyle w:val="Verzeichnissprung"/>
-                <w:rFonts w:eastAsia="Calibri Light"/>
-              </w:rPr>
-              <w:t>chnitt des  Moduls „Update aller Daten"</w:t>
-            </w:r>
-            <w:r>
-              <w:rPr>
-                <w:webHidden/>
-              </w:rPr>
-              <w:fldChar w:fldCharType="begin"/>
-            </w:r>
-            <w:r>
-              <w:rPr>
-                <w:webHidden/>
-              </w:rPr>
-              <w:instrText>PAGEREF _Toc483393590 \h</w:instrText>
-            </w:r>
-            <w:r>
-              <w:rPr>
-                <w:webHidden/>
-              </w:rPr>
-              <w:fldChar w:fldCharType="separate"/>
-            </w:r>
-            <w:r>
-              <w:rPr>
-                <w:rStyle w:val="Verzeichnissprung"/>
-                <w:vanish w:val="false"/>
-              </w:rPr>
+              </w:rPr>
+              <w:t>2.5 Ausschnitt des Moduls „Update aller Daten"</w:t>
               <w:tab/>
-              <w:t>6</w:t>
-            </w:r>
-            <w:r>
-              <w:rPr>
-                <w:webHidden/>
-              </w:rPr>
-              <w:fldChar w:fldCharType="end"/>
+              <w:t>7</w:t>
             </w:r>
           </w:hyperlink>
         </w:p>
@@ -899,64 +708,19 @@
           <w:pPr>
             <w:pStyle w:val="Inhaltsverzeichnis1"/>
             <w:tabs>
-              <w:tab w:val="right" w:pos="9062" w:leader="dot"/>
+              <w:tab w:val="right" w:pos="9072" w:leader="dot"/>
             </w:tabs>
             <w:rPr/>
           </w:pPr>
-          <w:hyperlink w:anchor="_Toc483393591">
+          <w:hyperlink w:anchor="__RefHeading___Toc580_1479372259">
             <w:r>
               <w:rPr>
                 <w:webHidden/>
                 <w:rStyle w:val="Verzeichnissprung"/>
-                <w:rFonts w:eastAsia="Calibri Light"/>
-              </w:rPr>
-              <w:t>2.6 Au</w:t>
-            </w:r>
-            <w:r>
-              <w:rPr>
-                <w:rStyle w:val="Verzeichnissprung"/>
-                <w:rFonts w:eastAsia="Calibri Light"/>
-              </w:rPr>
-              <w:t>s</w:t>
-            </w:r>
-            <w:r>
-              <w:rPr>
-                <w:rStyle w:val="Verzeichnissprung"/>
-                <w:rFonts w:eastAsia="Calibri Light"/>
-              </w:rPr>
-              <w:t>schnitt des  Moduls „Preisbearbeitung für Ferienwohnung"</w:t>
-            </w:r>
-            <w:r>
-              <w:rPr>
-                <w:webHidden/>
-              </w:rPr>
-              <w:fldChar w:fldCharType="begin"/>
-            </w:r>
-            <w:r>
-              <w:rPr>
-                <w:webHidden/>
-              </w:rPr>
-              <w:instrText>PAGEREF _Toc483393591 \h</w:instrText>
-            </w:r>
-            <w:r>
-              <w:rPr>
-                <w:webHidden/>
-              </w:rPr>
-              <w:fldChar w:fldCharType="separate"/>
-            </w:r>
-            <w:r>
-              <w:rPr>
-                <w:rStyle w:val="Verzeichnissprung"/>
-                <w:vanish w:val="false"/>
-              </w:rPr>
+              </w:rPr>
+              <w:t>2.6 Ausschnitt des Moduls „Preisbearbeitung für Ferienwohnung"</w:t>
               <w:tab/>
-              <w:t>8</w:t>
-            </w:r>
-            <w:r>
-              <w:rPr>
-                <w:webHidden/>
-              </w:rPr>
-              <w:fldChar w:fldCharType="end"/>
+              <w:t>9</w:t>
             </w:r>
           </w:hyperlink>
         </w:p>
@@ -964,64 +728,19 @@
           <w:pPr>
             <w:pStyle w:val="Inhaltsverzeichnis1"/>
             <w:tabs>
-              <w:tab w:val="right" w:pos="9062" w:leader="dot"/>
+              <w:tab w:val="right" w:pos="9072" w:leader="dot"/>
             </w:tabs>
             <w:rPr/>
           </w:pPr>
-          <w:hyperlink w:anchor="_Toc483393592">
+          <w:hyperlink w:anchor="__RefHeading___Toc582_1479372259">
             <w:r>
               <w:rPr>
                 <w:webHidden/>
                 <w:rStyle w:val="Verzeichnissprung"/>
-                <w:rFonts w:eastAsia="Calibri Light"/>
-              </w:rPr>
-              <w:t>2.7 Au</w:t>
-            </w:r>
-            <w:r>
-              <w:rPr>
-                <w:rStyle w:val="Verzeichnissprung"/>
-                <w:rFonts w:eastAsia="Calibri Light"/>
-              </w:rPr>
-              <w:t>s</w:t>
-            </w:r>
-            <w:r>
-              <w:rPr>
-                <w:rStyle w:val="Verzeichnissprung"/>
-                <w:rFonts w:eastAsia="Calibri Light"/>
-              </w:rPr>
-              <w:t>schnitt des  Moduls Jahr ändern (Teilausschnitt der main-Methode)</w:t>
-            </w:r>
-            <w:r>
-              <w:rPr>
-                <w:webHidden/>
-              </w:rPr>
-              <w:fldChar w:fldCharType="begin"/>
-            </w:r>
-            <w:r>
-              <w:rPr>
-                <w:webHidden/>
-              </w:rPr>
-              <w:instrText>PAGEREF _Toc483393592 \h</w:instrText>
-            </w:r>
-            <w:r>
-              <w:rPr>
-                <w:webHidden/>
-              </w:rPr>
-              <w:fldChar w:fldCharType="separate"/>
-            </w:r>
-            <w:r>
-              <w:rPr>
-                <w:rStyle w:val="Verzeichnissprung"/>
-                <w:vanish w:val="false"/>
-              </w:rPr>
+              </w:rPr>
+              <w:t>2.7 Ausschnitt des Moduls Jahr ändern (Teilausschnitt der main-Methode)</w:t>
               <w:tab/>
-              <w:t>8</w:t>
-            </w:r>
-            <w:r>
-              <w:rPr>
-                <w:webHidden/>
-              </w:rPr>
-              <w:fldChar w:fldCharType="end"/>
+              <w:t>10</w:t>
             </w:r>
           </w:hyperlink>
         </w:p>
@@ -1029,61 +748,41 @@
           <w:pPr>
             <w:pStyle w:val="Inhaltsverzeichnis1"/>
             <w:tabs>
-              <w:tab w:val="right" w:pos="9062" w:leader="dot"/>
+              <w:tab w:val="right" w:pos="9072" w:leader="dot"/>
             </w:tabs>
             <w:rPr/>
           </w:pPr>
-          <w:hyperlink w:anchor="_Toc483393593">
+          <w:hyperlink w:anchor="__RefHeading___Toc584_1479372259">
             <w:r>
               <w:rPr>
                 <w:webHidden/>
                 <w:rStyle w:val="Verzeichnissprung"/>
-                <w:rFonts w:eastAsia="Calibri Light"/>
-              </w:rPr>
-              <w:t>3. Befehlsbeschreibung</w:t>
-            </w:r>
-            <w:r>
-              <w:rPr>
-                <w:webHidden/>
-              </w:rPr>
-              <w:fldChar w:fldCharType="begin"/>
-            </w:r>
-            <w:r>
-              <w:rPr>
-                <w:webHidden/>
-              </w:rPr>
-              <w:instrText>PAGEREF _Toc483393593 \h</w:instrText>
-            </w:r>
-            <w:r>
-              <w:rPr>
-                <w:webHidden/>
-              </w:rPr>
-              <w:fldChar w:fldCharType="separate"/>
-            </w:r>
-            <w:r>
-              <w:rPr>
-                <w:rStyle w:val="Verzeichnissprung"/>
-                <w:vanish w:val="false"/>
-              </w:rPr>
+              </w:rPr>
+              <w:t>2.8 Ausschnitt des Datumrechners</w:t>
               <w:tab/>
-              <w:t>9</w:t>
-            </w:r>
-            <w:r>
-              <w:rPr>
-                <w:webHidden/>
-              </w:rPr>
-              <w:fldChar w:fldCharType="end"/>
+              <w:t>11</w:t>
             </w:r>
           </w:hyperlink>
         </w:p>
         <w:p>
           <w:pPr>
-            <w:pStyle w:val="Normal"/>
+            <w:pStyle w:val="Inhaltsverzeichnis1"/>
+            <w:tabs>
+              <w:tab w:val="right" w:pos="9072" w:leader="dot"/>
+            </w:tabs>
             <w:rPr/>
           </w:pPr>
-          <w:r>
-            <w:rPr/>
-          </w:r>
+          <w:hyperlink w:anchor="__RefHeading___Toc586_1479372259">
+            <w:r>
+              <w:rPr>
+                <w:webHidden/>
+                <w:rStyle w:val="Verzeichnissprung"/>
+              </w:rPr>
+              <w:t>3. Befehlsbeschreibung</w:t>
+              <w:tab/>
+              <w:t>12</w:t>
+            </w:r>
+          </w:hyperlink>
           <w:r>
             <w:fldChar w:fldCharType="end"/>
           </w:r>
@@ -1112,8 +811,6 @@
           <w:u w:val="single"/>
         </w:rPr>
       </w:pPr>
-      <w:bookmarkStart w:id="0" w:name="_Toc483393584"/>
-      <w:bookmarkStart w:id="1" w:name="_Toc483393584"/>
       <w:r>
         <w:rPr>
           <w:rFonts w:eastAsia="Calibri Light"/>
@@ -1129,9 +826,9 @@
           <w:u w:val="single"/>
         </w:rPr>
       </w:pPr>
-      <w:bookmarkStart w:id="2" w:name="_GoBack"/>
-      <w:bookmarkStart w:id="3" w:name="_GoBack"/>
-      <w:bookmarkEnd w:id="3"/>
+      <w:bookmarkStart w:id="0" w:name="_GoBack"/>
+      <w:bookmarkStart w:id="1" w:name="_GoBack"/>
+      <w:bookmarkEnd w:id="1"/>
       <w:r>
         <w:rPr>
           <w:rFonts w:eastAsia="Calibri Light"/>
@@ -1226,7 +923,10 @@
         </w:rPr>
       </w:pPr>
       <w:r>
-        <w:rPr/>
+        <w:rPr>
+          <w:rFonts w:eastAsia="Calibri Light"/>
+          <w:u w:val="single"/>
+        </w:rPr>
       </w:r>
       <w:r>
         <w:br w:type="page"/>
@@ -1237,8 +937,10 @@
         <w:pStyle w:val="Berschrift1"/>
         <w:rPr/>
       </w:pPr>
-      <w:bookmarkStart w:id="4" w:name="_Toc483393584"/>
-      <w:bookmarkEnd w:id="4"/>
+      <w:bookmarkStart w:id="2" w:name="__RefHeading___Toc566_1479372259"/>
+      <w:bookmarkStart w:id="3" w:name="_Toc483393584"/>
+      <w:bookmarkEnd w:id="2"/>
+      <w:bookmarkEnd w:id="3"/>
       <w:r>
         <w:rPr>
           <w:rFonts w:eastAsia="Calibri Light"/>
@@ -1322,7 +1024,7 @@
           <v:shape id="ole_rId3" style="width:415.4pt;height:211.55pt" o:ole="">
             <v:imagedata r:id="rId4" o:title=""/>
           </v:shape>
-          <o:OLEObject Type="Embed" ProgID="StaticMetafile" ShapeID="ole_rId3" DrawAspect="Content" ObjectID="_526503919" r:id="rId3"/>
+          <o:OLEObject Type="Embed" ProgID="StaticMetafile" ShapeID="ole_rId3" DrawAspect="Content" ObjectID="_421605202" r:id="rId3"/>
         </w:object>
       </w:r>
     </w:p>
@@ -1390,7 +1092,9 @@
         <w:pStyle w:val="Berschrift1"/>
         <w:rPr/>
       </w:pPr>
+      <w:bookmarkStart w:id="4" w:name="__RefHeading___Toc568_1479372259"/>
       <w:bookmarkStart w:id="5" w:name="_Toc483393585"/>
+      <w:bookmarkEnd w:id="4"/>
       <w:r>
         <w:rPr>
           <w:rFonts w:eastAsia="Calibri Light"/>
@@ -1406,8 +1110,8 @@
         </w:rPr>
         <w:t>Quelltextausschnitte</w:t>
       </w:r>
+      <w:bookmarkEnd w:id="5"/>
       <w:bookmarkEnd w:id="6"/>
-      <w:bookmarkEnd w:id="5"/>
       <w:r>
         <w:rPr>
           <w:rFonts w:eastAsia="Calibri Light"/>
@@ -1430,16 +1134,12 @@
         </w:rPr>
       </w:pPr>
       <w:r>
-        <w:rPr>
-          <w:rFonts w:eastAsia="Calibri Light" w:cs="Calibri Light" w:ascii="Calibri Light" w:hAnsi="Calibri Light"/>
-          <w:b/>
-          <w:sz w:val="16"/>
-        </w:rPr>
+        <w:rPr/>
         <w:object>
           <v:shape id="ole_rId5" style="width:526.15pt;height:221.55pt" o:ole="">
             <v:imagedata r:id="rId6" o:title=""/>
           </v:shape>
-          <o:OLEObject Type="Embed" ProgID="StaticMetafile" ShapeID="ole_rId5" DrawAspect="Content" ObjectID="_87200878" r:id="rId5"/>
+          <o:OLEObject Type="Embed" ProgID="StaticMetafile" ShapeID="ole_rId5" DrawAspect="Content" ObjectID="_1741840391" r:id="rId5"/>
         </w:object>
       </w:r>
     </w:p>
@@ -1462,7 +1162,7 @@
           <v:shape id="ole_rId7" style="width:534.45pt;height:248.1pt" o:ole="">
             <v:imagedata r:id="rId8" o:title=""/>
           </v:shape>
-          <o:OLEObject Type="Embed" ProgID="StaticMetafile" ShapeID="ole_rId7" DrawAspect="Content" ObjectID="_664416065" r:id="rId7"/>
+          <o:OLEObject Type="Embed" ProgID="StaticMetafile" ShapeID="ole_rId7" DrawAspect="Content" ObjectID="_724900578" r:id="rId7"/>
         </w:object>
       </w:r>
     </w:p>
@@ -1485,7 +1185,7 @@
           <v:shape id="ole_rId9" style="width:442.5pt;height:286.35pt" o:ole="">
             <v:imagedata r:id="rId10" o:title=""/>
           </v:shape>
-          <o:OLEObject Type="Embed" ProgID="StaticMetafile" ShapeID="ole_rId9" DrawAspect="Content" ObjectID="_366776071" r:id="rId9"/>
+          <o:OLEObject Type="Embed" ProgID="StaticMetafile" ShapeID="ole_rId9" DrawAspect="Content" ObjectID="_126195289" r:id="rId9"/>
         </w:object>
       </w:r>
     </w:p>
@@ -1497,8 +1197,10 @@
           <w:u w:val="single"/>
         </w:rPr>
       </w:pPr>
-      <w:bookmarkStart w:id="7" w:name="_Toc483393586"/>
+      <w:bookmarkStart w:id="7" w:name="__RefHeading___Toc570_1479372259"/>
+      <w:bookmarkStart w:id="8" w:name="_Toc483393586"/>
       <w:bookmarkEnd w:id="7"/>
+      <w:bookmarkEnd w:id="8"/>
       <w:r>
         <w:rPr>
           <w:rFonts w:eastAsia="Calibri Light"/>
@@ -1513,12 +1215,7 @@
         <w:keepNext/>
         <w:keepLines/>
         <w:spacing w:lineRule="auto" w:line="240" w:before="240" w:after="0"/>
-        <w:rPr>
-          <w:rFonts w:ascii="Calibri Light" w:hAnsi="Calibri Light" w:eastAsia="Calibri Light" w:cs="Calibri Light"/>
-          <w:color w:val="2E74B5"/>
-          <w:sz w:val="32"/>
-          <w:u w:val="single"/>
-        </w:rPr>
+        <w:rPr/>
       </w:pPr>
       <w:r>
         <w:rPr/>
@@ -1526,7 +1223,7 @@
           <v:shape id="ole_rId11" style="width:442.5pt;height:296.85pt" o:ole="">
             <v:imagedata r:id="rId12" o:title=""/>
           </v:shape>
-          <o:OLEObject Type="Embed" ProgID="StaticMetafile" ShapeID="ole_rId11" DrawAspect="Content" ObjectID="_1200762599" r:id="rId11"/>
+          <o:OLEObject Type="Embed" ProgID="StaticMetafile" ShapeID="ole_rId11" DrawAspect="Content" ObjectID="_449041623" r:id="rId11"/>
         </w:object>
       </w:r>
     </w:p>
@@ -1556,8 +1253,10 @@
         <w:pStyle w:val="Berschrift1"/>
         <w:rPr/>
       </w:pPr>
-      <w:bookmarkStart w:id="8" w:name="_Toc483393587"/>
-      <w:bookmarkEnd w:id="8"/>
+      <w:bookmarkStart w:id="9" w:name="__RefHeading___Toc572_1479372259"/>
+      <w:bookmarkStart w:id="10" w:name="_Toc483393587"/>
+      <w:bookmarkEnd w:id="9"/>
+      <w:bookmarkEnd w:id="10"/>
       <w:r>
         <w:rPr>
           <w:rFonts w:eastAsia="Calibri Light"/>
@@ -1602,7 +1301,7 @@
           <v:shape id="ole_rId13" style="width:442.5pt;height:269.15pt" o:ole="">
             <v:imagedata r:id="rId14" o:title=""/>
           </v:shape>
-          <o:OLEObject Type="Embed" ProgID="StaticMetafile" ShapeID="ole_rId13" DrawAspect="Content" ObjectID="_1032153874" r:id="rId13"/>
+          <o:OLEObject Type="Embed" ProgID="StaticMetafile" ShapeID="ole_rId13" DrawAspect="Content" ObjectID="_2023103243" r:id="rId13"/>
         </w:object>
       </w:r>
     </w:p>
@@ -1610,9 +1309,7 @@
       <w:pPr>
         <w:pStyle w:val="Normal"/>
         <w:spacing w:lineRule="auto" w:line="240" w:before="0" w:after="160"/>
-        <w:rPr>
-          <w:rFonts w:ascii="Calibri" w:hAnsi="Calibri" w:eastAsia="Calibri" w:cs="Calibri"/>
-        </w:rPr>
+        <w:rPr/>
       </w:pPr>
       <w:r>
         <w:rPr/>
@@ -1620,19 +1317,8 @@
           <v:shape id="ole_rId15" style="width:442.5pt;height:269.15pt" o:ole="">
             <v:imagedata r:id="rId16" o:title=""/>
           </v:shape>
-          <o:OLEObject Type="Embed" ProgID="StaticMetafile" ShapeID="ole_rId15" DrawAspect="Content" ObjectID="_325600982" r:id="rId15"/>
+          <o:OLEObject Type="Embed" ProgID="StaticMetafile" ShapeID="ole_rId15" DrawAspect="Content" ObjectID="_520814709" r:id="rId15"/>
         </w:object>
-      </w:r>
-    </w:p>
-    <w:p>
-      <w:pPr>
-        <w:pStyle w:val="Berschrift1"/>
-        <w:rPr>
-          <w:u w:val="single"/>
-        </w:rPr>
-      </w:pPr>
-      <w:r>
-        <w:rPr/>
       </w:r>
       <w:r>
         <w:br w:type="page"/>
@@ -1643,20 +1329,16 @@
         <w:pStyle w:val="Berschrift1"/>
         <w:rPr/>
       </w:pPr>
-      <w:bookmarkStart w:id="9" w:name="_Toc483393588"/>
+      <w:bookmarkStart w:id="11" w:name="__RefHeading___Toc574_1479372259"/>
+      <w:bookmarkStart w:id="12" w:name="_Toc483393588"/>
+      <w:bookmarkEnd w:id="11"/>
       <w:r>
         <w:rPr>
           <w:u w:val="single"/>
         </w:rPr>
-        <w:t>2.4 Quelltextaus</w:t>
-      </w:r>
-      <w:r>
-        <w:rPr>
-          <w:u w:val="single"/>
-        </w:rPr>
-        <w:t>s</w:t>
-      </w:r>
-      <w:bookmarkEnd w:id="9"/>
+        <w:t>2.4 Quelltextauss</w:t>
+      </w:r>
+      <w:bookmarkEnd w:id="12"/>
       <w:r>
         <w:rPr>
           <w:u w:val="single"/>
@@ -1684,7 +1366,7 @@
           <v:shape id="ole_rId17" style="width:453.05pt;height:264.75pt" o:ole="">
             <v:imagedata r:id="rId18" o:title=""/>
           </v:shape>
-          <o:OLEObject Type="Embed" ProgID="StaticMetafile" ShapeID="ole_rId17" DrawAspect="Content" ObjectID="_1032112885" r:id="rId17"/>
+          <o:OLEObject Type="Embed" ProgID="StaticMetafile" ShapeID="ole_rId17" DrawAspect="Content" ObjectID="_55285096" r:id="rId17"/>
         </w:object>
       </w:r>
     </w:p>
@@ -1696,8 +1378,10 @@
           <w:u w:val="single"/>
         </w:rPr>
       </w:pPr>
-      <w:bookmarkStart w:id="10" w:name="_Toc483393589"/>
-      <w:bookmarkEnd w:id="10"/>
+      <w:bookmarkStart w:id="13" w:name="__RefHeading___Toc576_1479372259"/>
+      <w:bookmarkStart w:id="14" w:name="_Toc483393589"/>
+      <w:bookmarkEnd w:id="13"/>
+      <w:bookmarkEnd w:id="14"/>
       <w:r>
         <w:rPr>
           <w:rFonts w:eastAsia="Calibri Light"/>
@@ -1720,7 +1404,7 @@
           <v:shape id="ole_rId19" style="width:518.4pt;height:279.15pt" o:ole="">
             <v:imagedata r:id="rId20" o:title=""/>
           </v:shape>
-          <o:OLEObject Type="Embed" ProgID="StaticMetafile" ShapeID="ole_rId19" DrawAspect="Content" ObjectID="_1558854288" r:id="rId19"/>
+          <o:OLEObject Type="Embed" ProgID="StaticMetafile" ShapeID="ole_rId19" DrawAspect="Content" ObjectID="_555323039" r:id="rId19"/>
         </w:object>
       </w:r>
     </w:p>
@@ -1739,7 +1423,7 @@
           <v:shape id="ole_rId21" style="width:520.6pt;height:309.6pt" o:ole="">
             <v:imagedata r:id="rId22" o:title=""/>
           </v:shape>
-          <o:OLEObject Type="Embed" ProgID="StaticMetafile" ShapeID="ole_rId21" DrawAspect="Content" ObjectID="_1082407976" r:id="rId21"/>
+          <o:OLEObject Type="Embed" ProgID="StaticMetafile" ShapeID="ole_rId21" DrawAspect="Content" ObjectID="_2047403134" r:id="rId21"/>
         </w:object>
       </w:r>
     </w:p>
@@ -1751,22 +1435,17 @@
           <w:u w:val="single"/>
         </w:rPr>
       </w:pPr>
-      <w:bookmarkStart w:id="11" w:name="_Toc483393590"/>
+      <w:bookmarkStart w:id="15" w:name="__RefHeading___Toc578_1479372259"/>
+      <w:bookmarkStart w:id="16" w:name="_Toc483393590"/>
+      <w:bookmarkEnd w:id="15"/>
       <w:r>
         <w:rPr>
           <w:rFonts w:eastAsia="Calibri Light"/>
           <w:u w:val="single"/>
         </w:rPr>
-        <w:t>2.5 Aus</w:t>
-      </w:r>
-      <w:r>
-        <w:rPr>
-          <w:rFonts w:eastAsia="Calibri Light"/>
-          <w:u w:val="single"/>
-        </w:rPr>
-        <w:t>s</w:t>
-      </w:r>
-      <w:bookmarkEnd w:id="11"/>
+        <w:t>2.5 Auss</w:t>
+      </w:r>
+      <w:bookmarkEnd w:id="16"/>
       <w:r>
         <w:rPr>
           <w:rFonts w:eastAsia="Calibri Light"/>
@@ -1798,7 +1477,7 @@
           <v:shape id="ole_rId23" style="width:486.85pt;height:213.8pt" o:ole="">
             <v:imagedata r:id="rId24" o:title=""/>
           </v:shape>
-          <o:OLEObject Type="Embed" ProgID="StaticMetafile" ShapeID="ole_rId23" DrawAspect="Content" ObjectID="_1777028821" r:id="rId23"/>
+          <o:OLEObject Type="Embed" ProgID="StaticMetafile" ShapeID="ole_rId23" DrawAspect="Content" ObjectID="_128680471" r:id="rId23"/>
         </w:object>
       </w:r>
     </w:p>
@@ -1819,7 +1498,7 @@
           <v:shape id="ole_rId25" style="width:493.5pt;height:278.05pt" o:ole="">
             <v:imagedata r:id="rId26" o:title=""/>
           </v:shape>
-          <o:OLEObject Type="Embed" ProgID="StaticMetafile" ShapeID="ole_rId25" DrawAspect="Content" ObjectID="_562937988" r:id="rId25"/>
+          <o:OLEObject Type="Embed" ProgID="StaticMetafile" ShapeID="ole_rId25" DrawAspect="Content" ObjectID="_55113056" r:id="rId25"/>
         </w:object>
       </w:r>
     </w:p>
@@ -1840,7 +1519,7 @@
           <v:shape id="ole_rId27" style="width:495.15pt;height:264.75pt" o:ole="">
             <v:imagedata r:id="rId28" o:title=""/>
           </v:shape>
-          <o:OLEObject Type="Embed" ProgID="StaticMetafile" ShapeID="ole_rId27" DrawAspect="Content" ObjectID="_1329052797" r:id="rId27"/>
+          <o:OLEObject Type="Embed" ProgID="StaticMetafile" ShapeID="ole_rId27" DrawAspect="Content" ObjectID="_1545603303" r:id="rId27"/>
         </w:object>
       </w:r>
     </w:p>
@@ -1893,7 +1572,10 @@
         </w:rPr>
       </w:pPr>
       <w:r>
-        <w:rPr/>
+        <w:rPr>
+          <w:rFonts w:eastAsia="Calibri Light"/>
+          <w:u w:val="single"/>
+        </w:rPr>
       </w:r>
       <w:r>
         <w:br w:type="page"/>
@@ -1904,22 +1586,17 @@
         <w:pStyle w:val="Berschrift1"/>
         <w:rPr/>
       </w:pPr>
-      <w:bookmarkStart w:id="12" w:name="_Toc483393591"/>
+      <w:bookmarkStart w:id="17" w:name="__RefHeading___Toc580_1479372259"/>
+      <w:bookmarkStart w:id="18" w:name="_Toc483393591"/>
+      <w:bookmarkEnd w:id="17"/>
       <w:r>
         <w:rPr>
           <w:rFonts w:eastAsia="Calibri Light"/>
           <w:u w:val="single"/>
         </w:rPr>
-        <w:t>2.6 Aus</w:t>
-      </w:r>
-      <w:r>
-        <w:rPr>
-          <w:rFonts w:eastAsia="Calibri Light"/>
-          <w:u w:val="single"/>
-        </w:rPr>
-        <w:t>s</w:t>
-      </w:r>
-      <w:bookmarkEnd w:id="12"/>
+        <w:t>2.6 Auss</w:t>
+      </w:r>
+      <w:bookmarkEnd w:id="18"/>
       <w:r>
         <w:rPr>
           <w:rFonts w:eastAsia="Calibri Light"/>
@@ -1951,7 +1628,7 @@
           <v:shape id="ole_rId29" style="width:442.5pt;height:182.2pt" o:ole="">
             <v:imagedata r:id="rId30" o:title=""/>
           </v:shape>
-          <o:OLEObject Type="Embed" ProgID="StaticMetafile" ShapeID="ole_rId29" DrawAspect="Content" ObjectID="_2077217131" r:id="rId29"/>
+          <o:OLEObject Type="Embed" ProgID="StaticMetafile" ShapeID="ole_rId29" DrawAspect="Content" ObjectID="_1927640588" r:id="rId29"/>
         </w:object>
       </w:r>
     </w:p>
@@ -1964,7 +1641,10 @@
         </w:rPr>
       </w:pPr>
       <w:r>
-        <w:rPr/>
+        <w:rPr>
+          <w:rFonts w:eastAsia="Calibri Light"/>
+          <w:u w:val="single"/>
+        </w:rPr>
       </w:r>
       <w:r>
         <w:br w:type="page"/>
@@ -1975,22 +1655,17 @@
         <w:pStyle w:val="Berschrift1"/>
         <w:rPr/>
       </w:pPr>
-      <w:bookmarkStart w:id="13" w:name="_Toc483393592"/>
+      <w:bookmarkStart w:id="19" w:name="__RefHeading___Toc582_1479372259"/>
+      <w:bookmarkStart w:id="20" w:name="_Toc483393592"/>
+      <w:bookmarkEnd w:id="19"/>
       <w:r>
         <w:rPr>
           <w:rFonts w:eastAsia="Calibri Light"/>
           <w:u w:val="single"/>
         </w:rPr>
-        <w:t>2.7 Aus</w:t>
-      </w:r>
-      <w:r>
-        <w:rPr>
-          <w:rFonts w:eastAsia="Calibri Light"/>
-          <w:u w:val="single"/>
-        </w:rPr>
-        <w:t>s</w:t>
-      </w:r>
-      <w:bookmarkEnd w:id="13"/>
+        <w:t>2.7 Auss</w:t>
+      </w:r>
+      <w:bookmarkEnd w:id="20"/>
       <w:r>
         <w:rPr>
           <w:rFonts w:eastAsia="Calibri Light"/>
@@ -2025,46 +1700,8 @@
           <v:shape id="ole_rId31" style="width:442.5pt;height:335.1pt" o:ole="">
             <v:imagedata r:id="rId32" o:title=""/>
           </v:shape>
-          <o:OLEObject Type="Embed" ProgID="StaticMetafile" ShapeID="ole_rId31" DrawAspect="Content" ObjectID="_1549275364" r:id="rId31"/>
+          <o:OLEObject Type="Embed" ProgID="StaticMetafile" ShapeID="ole_rId31" DrawAspect="Content" ObjectID="_1142483945" r:id="rId31"/>
         </w:object>
-      </w:r>
-    </w:p>
-    <w:p>
-      <w:pPr>
-        <w:pStyle w:val="Berschrift1"/>
-        <w:rPr>
-          <w:rFonts w:ascii="Calibri Light" w:hAnsi="Calibri Light" w:eastAsia="Calibri Light" w:cs="Calibri Light"/>
-          <w:b w:val="false"/>
-          <w:b w:val="false"/>
-          <w:bCs w:val="false"/>
-          <w:color w:val="2E74B5"/>
-          <w:sz w:val="32"/>
-          <w:szCs w:val="22"/>
-          <w:u w:val="single"/>
-        </w:rPr>
-      </w:pPr>
-      <w:r>
-        <w:rPr>
-          <w:rFonts w:eastAsia="Calibri Light" w:cs="Calibri Light" w:ascii="Calibri Light" w:hAnsi="Calibri Light"/>
-          <w:b w:val="false"/>
-          <w:bCs w:val="false"/>
-          <w:color w:val="2E74B5"/>
-          <w:sz w:val="32"/>
-          <w:szCs w:val="22"/>
-          <w:u w:val="single"/>
-        </w:rPr>
-      </w:r>
-    </w:p>
-    <w:p>
-      <w:pPr>
-        <w:pStyle w:val="Berschrift1"/>
-        <w:rPr>
-          <w:rFonts w:eastAsia="Calibri Light"/>
-          <w:u w:val="single"/>
-        </w:rPr>
-      </w:pPr>
-      <w:r>
-        <w:rPr/>
       </w:r>
       <w:r>
         <w:br w:type="page"/>
@@ -2075,8 +1712,163 @@
         <w:pStyle w:val="Berschrift1"/>
         <w:rPr/>
       </w:pPr>
-      <w:bookmarkStart w:id="14" w:name="_Toc483393593"/>
-      <w:bookmarkEnd w:id="14"/>
+      <w:bookmarkStart w:id="21" w:name="__RefHeading___Toc584_1479372259"/>
+      <w:bookmarkStart w:id="22" w:name="_Toc4833935921"/>
+      <w:bookmarkEnd w:id="21"/>
+      <w:r>
+        <w:rPr>
+          <w:rFonts w:eastAsia="Calibri Light"/>
+          <w:u w:val="single"/>
+        </w:rPr>
+        <w:t>2.</w:t>
+      </w:r>
+      <w:r>
+        <w:rPr>
+          <w:rFonts w:eastAsia="Calibri Light"/>
+          <w:u w:val="single"/>
+        </w:rPr>
+        <w:t>8</w:t>
+      </w:r>
+      <w:r>
+        <w:rPr>
+          <w:rFonts w:eastAsia="Calibri Light"/>
+          <w:u w:val="single"/>
+        </w:rPr>
+        <w:t xml:space="preserve"> Auss</w:t>
+      </w:r>
+      <w:bookmarkEnd w:id="22"/>
+      <w:r>
+        <w:rPr>
+          <w:rFonts w:eastAsia="Calibri Light"/>
+          <w:u w:val="single"/>
+        </w:rPr>
+        <w:t xml:space="preserve">chnitt des  </w:t>
+      </w:r>
+      <w:r>
+        <w:rPr>
+          <w:rFonts w:eastAsia="Calibri Light"/>
+          <w:u w:val="single"/>
+        </w:rPr>
+        <w:t>Datumrechners</w:t>
+      </w:r>
+    </w:p>
+    <w:p>
+      <w:pPr>
+        <w:pStyle w:val="Normal"/>
+        <w:rPr>
+          <w:rFonts w:eastAsia="Calibri Light"/>
+          <w:u w:val="single"/>
+        </w:rPr>
+      </w:pPr>
+      <w:r>
+        <w:rPr>
+          <w:rFonts w:eastAsia="Calibri Light"/>
+          <w:u w:val="single"/>
+        </w:rPr>
+        <w:drawing>
+          <wp:anchor behindDoc="0" distT="0" distB="0" distL="0" distR="0" simplePos="0" locked="0" layoutInCell="1" allowOverlap="1" relativeHeight="34">
+            <wp:simplePos x="0" y="0"/>
+            <wp:positionH relativeFrom="column">
+              <wp:align>center</wp:align>
+            </wp:positionH>
+            <wp:positionV relativeFrom="paragraph">
+              <wp:posOffset>635</wp:posOffset>
+            </wp:positionV>
+            <wp:extent cx="7179310" cy="5697220"/>
+            <wp:effectExtent l="0" t="0" r="0" b="0"/>
+            <wp:wrapSquare wrapText="largest"/>
+            <wp:docPr id="4" name="Bild1" descr=""/>
+            <wp:cNvGraphicFramePr>
+              <a:graphicFrameLocks xmlns:a="http://schemas.openxmlformats.org/drawingml/2006/main" noChangeAspect="1"/>
+            </wp:cNvGraphicFramePr>
+            <a:graphic xmlns:a="http://schemas.openxmlformats.org/drawingml/2006/main">
+              <a:graphicData uri="http://schemas.openxmlformats.org/drawingml/2006/picture">
+                <pic:pic xmlns:pic="http://schemas.openxmlformats.org/drawingml/2006/picture">
+                  <pic:nvPicPr>
+                    <pic:cNvPr id="4" name="Bild1" descr=""/>
+                    <pic:cNvPicPr>
+                      <a:picLocks noChangeAspect="1" noChangeArrowheads="1"/>
+                    </pic:cNvPicPr>
+                  </pic:nvPicPr>
+                  <pic:blipFill>
+                    <a:blip r:embed="rId33"/>
+                    <a:stretch>
+                      <a:fillRect/>
+                    </a:stretch>
+                  </pic:blipFill>
+                  <pic:spPr bwMode="auto">
+                    <a:xfrm>
+                      <a:off x="0" y="0"/>
+                      <a:ext cx="7179310" cy="5697220"/>
+                    </a:xfrm>
+                    <a:prstGeom prst="rect">
+                      <a:avLst/>
+                    </a:prstGeom>
+                  </pic:spPr>
+                </pic:pic>
+              </a:graphicData>
+            </a:graphic>
+          </wp:anchor>
+        </w:drawing>
+        <w:drawing>
+          <wp:anchor behindDoc="0" distT="0" distB="0" distL="0" distR="0" simplePos="0" locked="0" layoutInCell="1" allowOverlap="1" relativeHeight="35">
+            <wp:simplePos x="0" y="0"/>
+            <wp:positionH relativeFrom="column">
+              <wp:posOffset>-674370</wp:posOffset>
+            </wp:positionH>
+            <wp:positionV relativeFrom="paragraph">
+              <wp:posOffset>5831205</wp:posOffset>
+            </wp:positionV>
+            <wp:extent cx="7145020" cy="2147570"/>
+            <wp:effectExtent l="0" t="0" r="0" b="0"/>
+            <wp:wrapSquare wrapText="largest"/>
+            <wp:docPr id="5" name="Bild2" descr=""/>
+            <wp:cNvGraphicFramePr>
+              <a:graphicFrameLocks xmlns:a="http://schemas.openxmlformats.org/drawingml/2006/main" noChangeAspect="1"/>
+            </wp:cNvGraphicFramePr>
+            <a:graphic xmlns:a="http://schemas.openxmlformats.org/drawingml/2006/main">
+              <a:graphicData uri="http://schemas.openxmlformats.org/drawingml/2006/picture">
+                <pic:pic xmlns:pic="http://schemas.openxmlformats.org/drawingml/2006/picture">
+                  <pic:nvPicPr>
+                    <pic:cNvPr id="5" name="Bild2" descr=""/>
+                    <pic:cNvPicPr>
+                      <a:picLocks noChangeAspect="1" noChangeArrowheads="1"/>
+                    </pic:cNvPicPr>
+                  </pic:nvPicPr>
+                  <pic:blipFill>
+                    <a:blip r:embed="rId34"/>
+                    <a:stretch>
+                      <a:fillRect/>
+                    </a:stretch>
+                  </pic:blipFill>
+                  <pic:spPr bwMode="auto">
+                    <a:xfrm>
+                      <a:off x="0" y="0"/>
+                      <a:ext cx="7145020" cy="2147570"/>
+                    </a:xfrm>
+                    <a:prstGeom prst="rect">
+                      <a:avLst/>
+                    </a:prstGeom>
+                  </pic:spPr>
+                </pic:pic>
+              </a:graphicData>
+            </a:graphic>
+          </wp:anchor>
+        </w:drawing>
+      </w:r>
+      <w:r>
+        <w:br w:type="page"/>
+      </w:r>
+    </w:p>
+    <w:p>
+      <w:pPr>
+        <w:pStyle w:val="Berschrift1"/>
+        <w:rPr/>
+      </w:pPr>
+      <w:bookmarkStart w:id="23" w:name="__RefHeading___Toc586_1479372259"/>
+      <w:bookmarkStart w:id="24" w:name="_Toc483393593"/>
+      <w:bookmarkEnd w:id="23"/>
+      <w:bookmarkEnd w:id="24"/>
       <w:r>
         <w:rPr>
           <w:rFonts w:eastAsia="Calibri Light"/>
@@ -2104,10 +1896,10 @@
         <w:tblStyle w:val="Tabellenraster"/>
         <w:tblW w:w="9213" w:type="dxa"/>
         <w:jc w:val="left"/>
-        <w:tblInd w:w="0" w:type="dxa"/>
+        <w:tblInd w:w="-5" w:type="dxa"/>
         <w:tblCellMar>
           <w:top w:w="0" w:type="dxa"/>
-          <w:left w:w="108" w:type="dxa"/>
+          <w:left w:w="103" w:type="dxa"/>
           <w:bottom w:w="0" w:type="dxa"/>
           <w:right w:w="108" w:type="dxa"/>
         </w:tblCellMar>
@@ -2116,10 +1908,10 @@
       <w:tblGrid>
         <w:gridCol w:w="534"/>
         <w:gridCol w:w="1984"/>
-        <w:gridCol w:w="852"/>
+        <w:gridCol w:w="853"/>
         <w:gridCol w:w="1275"/>
         <w:gridCol w:w="1276"/>
-        <w:gridCol w:w="3291"/>
+        <w:gridCol w:w="3290"/>
       </w:tblGrid>
       <w:tr>
         <w:trPr/>
@@ -2129,7 +1921,7 @@
             <w:tcBorders/>
             <w:shd w:fill="auto" w:val="clear"/>
             <w:tcMar>
-              <w:left w:w="108" w:type="dxa"/>
+              <w:left w:w="103" w:type="dxa"/>
             </w:tcMar>
           </w:tcPr>
           <w:p>
@@ -2159,7 +1951,7 @@
             <w:tcBorders/>
             <w:shd w:fill="auto" w:val="clear"/>
             <w:tcMar>
-              <w:left w:w="108" w:type="dxa"/>
+              <w:left w:w="103" w:type="dxa"/>
             </w:tcMar>
           </w:tcPr>
           <w:p>
@@ -2190,12 +1982,12 @@
         </w:tc>
         <w:tc>
           <w:tcPr>
-            <w:tcW w:w="3403" w:type="dxa"/>
+            <w:tcW w:w="3404" w:type="dxa"/>
             <w:gridSpan w:val="3"/>
             <w:tcBorders/>
             <w:shd w:fill="auto" w:val="clear"/>
             <w:tcMar>
-              <w:left w:w="108" w:type="dxa"/>
+              <w:left w:w="103" w:type="dxa"/>
             </w:tcMar>
           </w:tcPr>
           <w:p>
@@ -2226,11 +2018,11 @@
         </w:tc>
         <w:tc>
           <w:tcPr>
-            <w:tcW w:w="3291" w:type="dxa"/>
-            <w:tcBorders/>
-            <w:shd w:fill="auto" w:val="clear"/>
-            <w:tcMar>
-              <w:left w:w="108" w:type="dxa"/>
+            <w:tcW w:w="3290" w:type="dxa"/>
+            <w:tcBorders/>
+            <w:shd w:fill="auto" w:val="clear"/>
+            <w:tcMar>
+              <w:left w:w="103" w:type="dxa"/>
             </w:tcMar>
           </w:tcPr>
           <w:p>
@@ -2268,7 +2060,7 @@
             <w:tcBorders/>
             <w:shd w:fill="auto" w:val="clear"/>
             <w:tcMar>
-              <w:left w:w="108" w:type="dxa"/>
+              <w:left w:w="103" w:type="dxa"/>
             </w:tcMar>
           </w:tcPr>
           <w:p>
@@ -2298,7 +2090,7 @@
             <w:tcBorders/>
             <w:shd w:fill="auto" w:val="clear"/>
             <w:tcMar>
-              <w:left w:w="108" w:type="dxa"/>
+              <w:left w:w="103" w:type="dxa"/>
             </w:tcMar>
           </w:tcPr>
           <w:p>
@@ -2324,12 +2116,12 @@
         </w:tc>
         <w:tc>
           <w:tcPr>
-            <w:tcW w:w="3403" w:type="dxa"/>
+            <w:tcW w:w="3404" w:type="dxa"/>
             <w:gridSpan w:val="3"/>
             <w:tcBorders/>
             <w:shd w:fill="auto" w:val="clear"/>
             <w:tcMar>
-              <w:left w:w="108" w:type="dxa"/>
+              <w:left w:w="103" w:type="dxa"/>
             </w:tcMar>
           </w:tcPr>
           <w:p>
@@ -2355,11 +2147,11 @@
         </w:tc>
         <w:tc>
           <w:tcPr>
-            <w:tcW w:w="3291" w:type="dxa"/>
-            <w:tcBorders/>
-            <w:shd w:fill="auto" w:val="clear"/>
-            <w:tcMar>
-              <w:left w:w="108" w:type="dxa"/>
+            <w:tcW w:w="3290" w:type="dxa"/>
+            <w:tcBorders/>
+            <w:shd w:fill="auto" w:val="clear"/>
+            <w:tcMar>
+              <w:left w:w="103" w:type="dxa"/>
             </w:tcMar>
           </w:tcPr>
           <w:p>
@@ -2396,7 +2188,7 @@
             <w:tcBorders/>
             <w:shd w:fill="auto" w:val="clear"/>
             <w:tcMar>
-              <w:left w:w="108" w:type="dxa"/>
+              <w:left w:w="103" w:type="dxa"/>
             </w:tcMar>
           </w:tcPr>
           <w:p>
@@ -2426,7 +2218,7 @@
             <w:tcBorders/>
             <w:shd w:fill="auto" w:val="clear"/>
             <w:tcMar>
-              <w:left w:w="108" w:type="dxa"/>
+              <w:left w:w="103" w:type="dxa"/>
             </w:tcMar>
           </w:tcPr>
           <w:p>
@@ -2452,12 +2244,12 @@
         </w:tc>
         <w:tc>
           <w:tcPr>
-            <w:tcW w:w="3403" w:type="dxa"/>
+            <w:tcW w:w="3404" w:type="dxa"/>
             <w:gridSpan w:val="3"/>
             <w:tcBorders/>
             <w:shd w:fill="auto" w:val="clear"/>
             <w:tcMar>
-              <w:left w:w="108" w:type="dxa"/>
+              <w:left w:w="103" w:type="dxa"/>
             </w:tcMar>
           </w:tcPr>
           <w:p>
@@ -2482,11 +2274,11 @@
         </w:tc>
         <w:tc>
           <w:tcPr>
-            <w:tcW w:w="3291" w:type="dxa"/>
-            <w:tcBorders/>
-            <w:shd w:fill="auto" w:val="clear"/>
-            <w:tcMar>
-              <w:left w:w="108" w:type="dxa"/>
+            <w:tcW w:w="3290" w:type="dxa"/>
+            <w:tcBorders/>
+            <w:shd w:fill="auto" w:val="clear"/>
+            <w:tcMar>
+              <w:left w:w="103" w:type="dxa"/>
             </w:tcMar>
           </w:tcPr>
           <w:p>
@@ -2524,7 +2316,7 @@
             <w:tcBorders/>
             <w:shd w:fill="auto" w:val="clear"/>
             <w:tcMar>
-              <w:left w:w="108" w:type="dxa"/>
+              <w:left w:w="103" w:type="dxa"/>
             </w:tcMar>
           </w:tcPr>
           <w:p>
@@ -2556,7 +2348,7 @@
             <w:tcBorders/>
             <w:shd w:fill="auto" w:val="clear"/>
             <w:tcMar>
-              <w:left w:w="108" w:type="dxa"/>
+              <w:left w:w="103" w:type="dxa"/>
             </w:tcMar>
           </w:tcPr>
           <w:p>
@@ -2584,12 +2376,12 @@
         </w:tc>
         <w:tc>
           <w:tcPr>
-            <w:tcW w:w="3403" w:type="dxa"/>
+            <w:tcW w:w="3404" w:type="dxa"/>
             <w:gridSpan w:val="3"/>
             <w:tcBorders/>
             <w:shd w:fill="auto" w:val="clear"/>
             <w:tcMar>
-              <w:left w:w="108" w:type="dxa"/>
+              <w:left w:w="103" w:type="dxa"/>
             </w:tcMar>
           </w:tcPr>
           <w:p>
@@ -2639,11 +2431,11 @@
         </w:tc>
         <w:tc>
           <w:tcPr>
-            <w:tcW w:w="3291" w:type="dxa"/>
-            <w:tcBorders/>
-            <w:shd w:fill="auto" w:val="clear"/>
-            <w:tcMar>
-              <w:left w:w="108" w:type="dxa"/>
+            <w:tcW w:w="3290" w:type="dxa"/>
+            <w:tcBorders/>
+            <w:shd w:fill="auto" w:val="clear"/>
+            <w:tcMar>
+              <w:left w:w="103" w:type="dxa"/>
             </w:tcMar>
           </w:tcPr>
           <w:p>
@@ -2713,7 +2505,7 @@
             <w:tcBorders/>
             <w:shd w:fill="auto" w:val="clear"/>
             <w:tcMar>
-              <w:left w:w="108" w:type="dxa"/>
+              <w:left w:w="103" w:type="dxa"/>
             </w:tcMar>
           </w:tcPr>
           <w:p>
@@ -2745,7 +2537,7 @@
             <w:tcBorders/>
             <w:shd w:fill="auto" w:val="clear"/>
             <w:tcMar>
-              <w:left w:w="108" w:type="dxa"/>
+              <w:left w:w="103" w:type="dxa"/>
             </w:tcMar>
           </w:tcPr>
           <w:p>
@@ -2773,12 +2565,12 @@
         </w:tc>
         <w:tc>
           <w:tcPr>
-            <w:tcW w:w="3403" w:type="dxa"/>
+            <w:tcW w:w="3404" w:type="dxa"/>
             <w:gridSpan w:val="3"/>
             <w:tcBorders/>
             <w:shd w:fill="auto" w:val="clear"/>
             <w:tcMar>
-              <w:left w:w="108" w:type="dxa"/>
+              <w:left w:w="103" w:type="dxa"/>
             </w:tcMar>
           </w:tcPr>
           <w:p>
@@ -2806,11 +2598,11 @@
         </w:tc>
         <w:tc>
           <w:tcPr>
-            <w:tcW w:w="3291" w:type="dxa"/>
-            <w:tcBorders/>
-            <w:shd w:fill="auto" w:val="clear"/>
-            <w:tcMar>
-              <w:left w:w="108" w:type="dxa"/>
+            <w:tcW w:w="3290" w:type="dxa"/>
+            <w:tcBorders/>
+            <w:shd w:fill="auto" w:val="clear"/>
+            <w:tcMar>
+              <w:left w:w="103" w:type="dxa"/>
             </w:tcMar>
           </w:tcPr>
           <w:p>
@@ -2847,7 +2639,7 @@
             <w:tcBorders/>
             <w:shd w:fill="auto" w:val="clear"/>
             <w:tcMar>
-              <w:left w:w="108" w:type="dxa"/>
+              <w:left w:w="103" w:type="dxa"/>
             </w:tcMar>
           </w:tcPr>
           <w:p>
@@ -2879,7 +2671,7 @@
             <w:tcBorders/>
             <w:shd w:fill="auto" w:val="clear"/>
             <w:tcMar>
-              <w:left w:w="108" w:type="dxa"/>
+              <w:left w:w="103" w:type="dxa"/>
             </w:tcMar>
           </w:tcPr>
           <w:p>
@@ -2907,12 +2699,12 @@
         </w:tc>
         <w:tc>
           <w:tcPr>
-            <w:tcW w:w="3403" w:type="dxa"/>
+            <w:tcW w:w="3404" w:type="dxa"/>
             <w:gridSpan w:val="3"/>
             <w:tcBorders/>
             <w:shd w:fill="auto" w:val="clear"/>
             <w:tcMar>
-              <w:left w:w="108" w:type="dxa"/>
+              <w:left w:w="103" w:type="dxa"/>
             </w:tcMar>
           </w:tcPr>
           <w:p>
@@ -2938,11 +2730,11 @@
         </w:tc>
         <w:tc>
           <w:tcPr>
-            <w:tcW w:w="3291" w:type="dxa"/>
-            <w:tcBorders/>
-            <w:shd w:fill="auto" w:val="clear"/>
-            <w:tcMar>
-              <w:left w:w="108" w:type="dxa"/>
+            <w:tcW w:w="3290" w:type="dxa"/>
+            <w:tcBorders/>
+            <w:shd w:fill="auto" w:val="clear"/>
+            <w:tcMar>
+              <w:left w:w="103" w:type="dxa"/>
             </w:tcMar>
           </w:tcPr>
           <w:p>
@@ -2977,7 +2769,7 @@
             <w:tcBorders/>
             <w:shd w:fill="auto" w:val="clear"/>
             <w:tcMar>
-              <w:left w:w="108" w:type="dxa"/>
+              <w:left w:w="103" w:type="dxa"/>
             </w:tcMar>
           </w:tcPr>
           <w:p>
@@ -3007,7 +2799,7 @@
             <w:tcBorders/>
             <w:shd w:fill="auto" w:val="clear"/>
             <w:tcMar>
-              <w:left w:w="108" w:type="dxa"/>
+              <w:left w:w="103" w:type="dxa"/>
             </w:tcMar>
           </w:tcPr>
           <w:p>
@@ -3033,12 +2825,12 @@
         </w:tc>
         <w:tc>
           <w:tcPr>
-            <w:tcW w:w="3403" w:type="dxa"/>
+            <w:tcW w:w="3404" w:type="dxa"/>
             <w:gridSpan w:val="3"/>
             <w:tcBorders/>
             <w:shd w:fill="auto" w:val="clear"/>
             <w:tcMar>
-              <w:left w:w="108" w:type="dxa"/>
+              <w:left w:w="103" w:type="dxa"/>
             </w:tcMar>
           </w:tcPr>
           <w:p>
@@ -3074,11 +2866,11 @@
         </w:tc>
         <w:tc>
           <w:tcPr>
-            <w:tcW w:w="3291" w:type="dxa"/>
-            <w:tcBorders/>
-            <w:shd w:fill="auto" w:val="clear"/>
-            <w:tcMar>
-              <w:left w:w="108" w:type="dxa"/>
+            <w:tcW w:w="3290" w:type="dxa"/>
+            <w:tcBorders/>
+            <w:shd w:fill="auto" w:val="clear"/>
+            <w:tcMar>
+              <w:left w:w="103" w:type="dxa"/>
             </w:tcMar>
           </w:tcPr>
           <w:p>
@@ -3115,7 +2907,7 @@
             <w:tcBorders/>
             <w:shd w:fill="auto" w:val="clear"/>
             <w:tcMar>
-              <w:left w:w="108" w:type="dxa"/>
+              <w:left w:w="103" w:type="dxa"/>
             </w:tcMar>
           </w:tcPr>
           <w:p>
@@ -3152,7 +2944,7 @@
             <w:tcBorders/>
             <w:shd w:fill="auto" w:val="clear"/>
             <w:tcMar>
-              <w:left w:w="108" w:type="dxa"/>
+              <w:left w:w="103" w:type="dxa"/>
             </w:tcMar>
           </w:tcPr>
           <w:p>
@@ -3185,12 +2977,12 @@
         </w:tc>
         <w:tc>
           <w:tcPr>
-            <w:tcW w:w="3403" w:type="dxa"/>
+            <w:tcW w:w="3404" w:type="dxa"/>
             <w:gridSpan w:val="3"/>
             <w:tcBorders/>
             <w:shd w:fill="auto" w:val="clear"/>
             <w:tcMar>
-              <w:left w:w="108" w:type="dxa"/>
+              <w:left w:w="103" w:type="dxa"/>
             </w:tcMar>
           </w:tcPr>
           <w:p>
@@ -3217,11 +3009,11 @@
         </w:tc>
         <w:tc>
           <w:tcPr>
-            <w:tcW w:w="3291" w:type="dxa"/>
-            <w:tcBorders/>
-            <w:shd w:fill="auto" w:val="clear"/>
-            <w:tcMar>
-              <w:left w:w="108" w:type="dxa"/>
+            <w:tcW w:w="3290" w:type="dxa"/>
+            <w:tcBorders/>
+            <w:shd w:fill="auto" w:val="clear"/>
+            <w:tcMar>
+              <w:left w:w="103" w:type="dxa"/>
             </w:tcMar>
           </w:tcPr>
           <w:p>
@@ -3259,7 +3051,7 @@
             <w:tcBorders/>
             <w:shd w:fill="auto" w:val="clear"/>
             <w:tcMar>
-              <w:left w:w="108" w:type="dxa"/>
+              <w:left w:w="103" w:type="dxa"/>
             </w:tcMar>
           </w:tcPr>
           <w:p>
@@ -3301,7 +3093,7 @@
             <w:tcBorders/>
             <w:shd w:fill="auto" w:val="clear"/>
             <w:tcMar>
-              <w:left w:w="108" w:type="dxa"/>
+              <w:left w:w="103" w:type="dxa"/>
             </w:tcMar>
           </w:tcPr>
           <w:p>
@@ -3333,7 +3125,7 @@
             <w:tcBorders/>
             <w:shd w:fill="auto" w:val="clear"/>
             <w:tcMar>
-              <w:left w:w="108" w:type="dxa"/>
+              <w:left w:w="103" w:type="dxa"/>
             </w:tcMar>
           </w:tcPr>
           <w:p>
@@ -3361,12 +3153,12 @@
         </w:tc>
         <w:tc>
           <w:tcPr>
-            <w:tcW w:w="3403" w:type="dxa"/>
+            <w:tcW w:w="3404" w:type="dxa"/>
             <w:gridSpan w:val="3"/>
             <w:tcBorders/>
             <w:shd w:fill="auto" w:val="clear"/>
             <w:tcMar>
-              <w:left w:w="108" w:type="dxa"/>
+              <w:left w:w="103" w:type="dxa"/>
             </w:tcMar>
           </w:tcPr>
           <w:p>
@@ -3394,11 +3186,11 @@
         </w:tc>
         <w:tc>
           <w:tcPr>
-            <w:tcW w:w="3291" w:type="dxa"/>
-            <w:tcBorders/>
-            <w:shd w:fill="auto" w:val="clear"/>
-            <w:tcMar>
-              <w:left w:w="108" w:type="dxa"/>
+            <w:tcW w:w="3290" w:type="dxa"/>
+            <w:tcBorders/>
+            <w:shd w:fill="auto" w:val="clear"/>
+            <w:tcMar>
+              <w:left w:w="103" w:type="dxa"/>
             </w:tcMar>
           </w:tcPr>
           <w:p>
@@ -3434,7 +3226,7 @@
             <w:tcBorders/>
             <w:shd w:fill="auto" w:val="clear"/>
             <w:tcMar>
-              <w:left w:w="108" w:type="dxa"/>
+              <w:left w:w="103" w:type="dxa"/>
             </w:tcMar>
           </w:tcPr>
           <w:p>
@@ -3466,7 +3258,7 @@
             <w:tcBorders/>
             <w:shd w:fill="auto" w:val="clear"/>
             <w:tcMar>
-              <w:left w:w="108" w:type="dxa"/>
+              <w:left w:w="103" w:type="dxa"/>
             </w:tcMar>
           </w:tcPr>
           <w:p>
@@ -3494,12 +3286,12 @@
         </w:tc>
         <w:tc>
           <w:tcPr>
-            <w:tcW w:w="3403" w:type="dxa"/>
+            <w:tcW w:w="3404" w:type="dxa"/>
             <w:gridSpan w:val="3"/>
             <w:tcBorders/>
             <w:shd w:fill="auto" w:val="clear"/>
             <w:tcMar>
-              <w:left w:w="108" w:type="dxa"/>
+              <w:left w:w="103" w:type="dxa"/>
             </w:tcMar>
           </w:tcPr>
           <w:p>
@@ -3527,11 +3319,11 @@
         </w:tc>
         <w:tc>
           <w:tcPr>
-            <w:tcW w:w="3291" w:type="dxa"/>
-            <w:tcBorders/>
-            <w:shd w:fill="auto" w:val="clear"/>
-            <w:tcMar>
-              <w:left w:w="108" w:type="dxa"/>
+            <w:tcW w:w="3290" w:type="dxa"/>
+            <w:tcBorders/>
+            <w:shd w:fill="auto" w:val="clear"/>
+            <w:tcMar>
+              <w:left w:w="103" w:type="dxa"/>
             </w:tcMar>
           </w:tcPr>
           <w:p>
@@ -3566,7 +3358,7 @@
             <w:tcBorders/>
             <w:shd w:fill="auto" w:val="clear"/>
             <w:tcMar>
-              <w:left w:w="108" w:type="dxa"/>
+              <w:left w:w="103" w:type="dxa"/>
             </w:tcMar>
           </w:tcPr>
           <w:p>
@@ -3600,7 +3392,7 @@
             <w:tcBorders/>
             <w:shd w:fill="auto" w:val="clear"/>
             <w:tcMar>
-              <w:left w:w="108" w:type="dxa"/>
+              <w:left w:w="103" w:type="dxa"/>
             </w:tcMar>
           </w:tcPr>
           <w:p>
@@ -3626,12 +3418,12 @@
         </w:tc>
         <w:tc>
           <w:tcPr>
-            <w:tcW w:w="3403" w:type="dxa"/>
+            <w:tcW w:w="3404" w:type="dxa"/>
             <w:gridSpan w:val="3"/>
             <w:tcBorders/>
             <w:shd w:fill="auto" w:val="clear"/>
             <w:tcMar>
-              <w:left w:w="108" w:type="dxa"/>
+              <w:left w:w="103" w:type="dxa"/>
             </w:tcMar>
           </w:tcPr>
           <w:p>
@@ -3657,11 +3449,11 @@
         </w:tc>
         <w:tc>
           <w:tcPr>
-            <w:tcW w:w="3291" w:type="dxa"/>
-            <w:tcBorders/>
-            <w:shd w:fill="auto" w:val="clear"/>
-            <w:tcMar>
-              <w:left w:w="108" w:type="dxa"/>
+            <w:tcW w:w="3290" w:type="dxa"/>
+            <w:tcBorders/>
+            <w:shd w:fill="auto" w:val="clear"/>
+            <w:tcMar>
+              <w:left w:w="103" w:type="dxa"/>
             </w:tcMar>
           </w:tcPr>
           <w:p>
@@ -3719,7 +3511,7 @@
             <w:tcBorders/>
             <w:shd w:fill="auto" w:val="clear"/>
             <w:tcMar>
-              <w:left w:w="108" w:type="dxa"/>
+              <w:left w:w="103" w:type="dxa"/>
             </w:tcMar>
           </w:tcPr>
           <w:p>
@@ -3757,7 +3549,7 @@
             <w:tcBorders/>
             <w:shd w:fill="auto" w:val="clear"/>
             <w:tcMar>
-              <w:left w:w="108" w:type="dxa"/>
+              <w:left w:w="103" w:type="dxa"/>
             </w:tcMar>
           </w:tcPr>
           <w:p>
@@ -3783,12 +3575,12 @@
         </w:tc>
         <w:tc>
           <w:tcPr>
-            <w:tcW w:w="4111" w:type="dxa"/>
+            <w:tcW w:w="4112" w:type="dxa"/>
             <w:gridSpan w:val="3"/>
             <w:tcBorders/>
             <w:shd w:fill="auto" w:val="clear"/>
             <w:tcMar>
-              <w:left w:w="108" w:type="dxa"/>
+              <w:left w:w="103" w:type="dxa"/>
             </w:tcMar>
           </w:tcPr>
           <w:p>
@@ -3819,12 +3611,12 @@
         </w:tc>
         <w:tc>
           <w:tcPr>
-            <w:tcW w:w="4567" w:type="dxa"/>
+            <w:tcW w:w="4566" w:type="dxa"/>
             <w:gridSpan w:val="2"/>
             <w:tcBorders/>
             <w:shd w:fill="auto" w:val="clear"/>
             <w:tcMar>
-              <w:left w:w="108" w:type="dxa"/>
+              <w:left w:w="103" w:type="dxa"/>
             </w:tcMar>
           </w:tcPr>
           <w:p>
@@ -3862,37 +3654,37 @@
             <w:tcBorders/>
             <w:shd w:fill="auto" w:val="clear"/>
             <w:tcMar>
-              <w:left w:w="108" w:type="dxa"/>
-            </w:tcMar>
-          </w:tcPr>
-          <w:p>
-            <w:pPr>
-              <w:pStyle w:val="Normal"/>
-              <w:spacing w:lineRule="auto" w:line="259" w:before="0" w:after="0"/>
-              <w:jc w:val="center"/>
-              <w:rPr>
-                <w:rFonts w:ascii="Calibri" w:hAnsi="Calibri" w:eastAsia="Calibri" w:cs="Calibri"/>
-                <w:sz w:val="16"/>
-                <w:szCs w:val="16"/>
-              </w:rPr>
-            </w:pPr>
-            <w:r>
-              <w:rPr>
-                <w:rFonts w:eastAsia="Calibri" w:cs="Calibri"/>
-                <w:sz w:val="16"/>
-                <w:szCs w:val="16"/>
-              </w:rPr>
-            </w:r>
-          </w:p>
-        </w:tc>
-        <w:tc>
-          <w:tcPr>
-            <w:tcW w:w="4111" w:type="dxa"/>
+              <w:left w:w="103" w:type="dxa"/>
+            </w:tcMar>
+          </w:tcPr>
+          <w:p>
+            <w:pPr>
+              <w:pStyle w:val="Normal"/>
+              <w:spacing w:lineRule="auto" w:line="259" w:before="0" w:after="0"/>
+              <w:jc w:val="center"/>
+              <w:rPr>
+                <w:rFonts w:ascii="Calibri" w:hAnsi="Calibri" w:eastAsia="Calibri" w:cs="Calibri"/>
+                <w:sz w:val="16"/>
+                <w:szCs w:val="16"/>
+              </w:rPr>
+            </w:pPr>
+            <w:r>
+              <w:rPr>
+                <w:rFonts w:eastAsia="Calibri" w:cs="Calibri"/>
+                <w:sz w:val="16"/>
+                <w:szCs w:val="16"/>
+              </w:rPr>
+            </w:r>
+          </w:p>
+        </w:tc>
+        <w:tc>
+          <w:tcPr>
+            <w:tcW w:w="4112" w:type="dxa"/>
             <w:gridSpan w:val="3"/>
             <w:tcBorders/>
             <w:shd w:fill="auto" w:val="clear"/>
             <w:tcMar>
-              <w:left w:w="108" w:type="dxa"/>
+              <w:left w:w="103" w:type="dxa"/>
             </w:tcMar>
           </w:tcPr>
           <w:p>
@@ -3918,12 +3710,12 @@
         </w:tc>
         <w:tc>
           <w:tcPr>
-            <w:tcW w:w="4567" w:type="dxa"/>
+            <w:tcW w:w="4566" w:type="dxa"/>
             <w:gridSpan w:val="2"/>
             <w:tcBorders/>
             <w:shd w:fill="auto" w:val="clear"/>
             <w:tcMar>
-              <w:left w:w="108" w:type="dxa"/>
+              <w:left w:w="103" w:type="dxa"/>
             </w:tcMar>
           </w:tcPr>
           <w:p>
@@ -3959,7 +3751,7 @@
             <w:tcBorders/>
             <w:shd w:fill="auto" w:val="clear"/>
             <w:tcMar>
-              <w:left w:w="108" w:type="dxa"/>
+              <w:left w:w="103" w:type="dxa"/>
             </w:tcMar>
           </w:tcPr>
           <w:p>
@@ -3999,39 +3791,39 @@
             <w:tcBorders/>
             <w:shd w:fill="auto" w:val="clear"/>
             <w:tcMar>
-              <w:left w:w="108" w:type="dxa"/>
-            </w:tcMar>
-          </w:tcPr>
-          <w:p>
-            <w:pPr>
-              <w:pStyle w:val="Normal"/>
-              <w:spacing w:lineRule="auto" w:line="259" w:before="0" w:after="0"/>
-              <w:jc w:val="center"/>
-              <w:rPr>
-                <w:rFonts w:ascii="Calibri" w:hAnsi="Calibri" w:eastAsia="Calibri" w:cs="Calibri"/>
-                <w:sz w:val="16"/>
-                <w:szCs w:val="16"/>
-                <w:lang w:val="en-US"/>
-              </w:rPr>
-            </w:pPr>
-            <w:r>
-              <w:rPr>
-                <w:rFonts w:eastAsia="Calibri" w:cs="Calibri"/>
-                <w:sz w:val="16"/>
-                <w:szCs w:val="16"/>
-                <w:lang w:val="en-US"/>
-              </w:rPr>
-            </w:r>
-          </w:p>
-        </w:tc>
-        <w:tc>
-          <w:tcPr>
-            <w:tcW w:w="2836" w:type="dxa"/>
+              <w:left w:w="103" w:type="dxa"/>
+            </w:tcMar>
+          </w:tcPr>
+          <w:p>
+            <w:pPr>
+              <w:pStyle w:val="Normal"/>
+              <w:spacing w:lineRule="auto" w:line="259" w:before="0" w:after="0"/>
+              <w:jc w:val="center"/>
+              <w:rPr>
+                <w:rFonts w:ascii="Calibri" w:hAnsi="Calibri" w:eastAsia="Calibri" w:cs="Calibri"/>
+                <w:sz w:val="16"/>
+                <w:szCs w:val="16"/>
+                <w:lang w:val="en-US"/>
+              </w:rPr>
+            </w:pPr>
+            <w:r>
+              <w:rPr>
+                <w:rFonts w:eastAsia="Calibri" w:cs="Calibri"/>
+                <w:sz w:val="16"/>
+                <w:szCs w:val="16"/>
+                <w:lang w:val="en-US"/>
+              </w:rPr>
+            </w:r>
+          </w:p>
+        </w:tc>
+        <w:tc>
+          <w:tcPr>
+            <w:tcW w:w="2837" w:type="dxa"/>
             <w:gridSpan w:val="2"/>
             <w:tcBorders/>
             <w:shd w:fill="auto" w:val="clear"/>
             <w:tcMar>
-              <w:left w:w="108" w:type="dxa"/>
+              <w:left w:w="103" w:type="dxa"/>
             </w:tcMar>
           </w:tcPr>
           <w:p>
@@ -4069,7 +3861,7 @@
             <w:tcBorders/>
             <w:shd w:fill="auto" w:val="clear"/>
             <w:tcMar>
-              <w:left w:w="108" w:type="dxa"/>
+              <w:left w:w="103" w:type="dxa"/>
             </w:tcMar>
           </w:tcPr>
           <w:p>
@@ -4102,11 +3894,11 @@
         </w:tc>
         <w:tc>
           <w:tcPr>
-            <w:tcW w:w="3291" w:type="dxa"/>
-            <w:tcBorders/>
-            <w:shd w:fill="auto" w:val="clear"/>
-            <w:tcMar>
-              <w:left w:w="108" w:type="dxa"/>
+            <w:tcW w:w="3290" w:type="dxa"/>
+            <w:tcBorders/>
+            <w:shd w:fill="auto" w:val="clear"/>
+            <w:tcMar>
+              <w:left w:w="103" w:type="dxa"/>
             </w:tcMar>
           </w:tcPr>
           <w:p>
@@ -4146,39 +3938,39 @@
             <w:tcBorders/>
             <w:shd w:fill="auto" w:val="clear"/>
             <w:tcMar>
-              <w:left w:w="108" w:type="dxa"/>
-            </w:tcMar>
-          </w:tcPr>
-          <w:p>
-            <w:pPr>
-              <w:pStyle w:val="Normal"/>
-              <w:spacing w:lineRule="auto" w:line="259" w:before="0" w:after="0"/>
-              <w:jc w:val="center"/>
-              <w:rPr>
-                <w:rFonts w:ascii="Calibri" w:hAnsi="Calibri" w:eastAsia="Calibri" w:cs="Calibri"/>
-                <w:sz w:val="16"/>
-                <w:szCs w:val="16"/>
-                <w:lang w:val="en-US"/>
-              </w:rPr>
-            </w:pPr>
-            <w:r>
-              <w:rPr>
-                <w:rFonts w:eastAsia="Calibri" w:cs="Calibri"/>
-                <w:sz w:val="16"/>
-                <w:szCs w:val="16"/>
-                <w:lang w:val="en-US"/>
-              </w:rPr>
-            </w:r>
-          </w:p>
-        </w:tc>
-        <w:tc>
-          <w:tcPr>
-            <w:tcW w:w="2836" w:type="dxa"/>
+              <w:left w:w="103" w:type="dxa"/>
+            </w:tcMar>
+          </w:tcPr>
+          <w:p>
+            <w:pPr>
+              <w:pStyle w:val="Normal"/>
+              <w:spacing w:lineRule="auto" w:line="259" w:before="0" w:after="0"/>
+              <w:jc w:val="center"/>
+              <w:rPr>
+                <w:rFonts w:ascii="Calibri" w:hAnsi="Calibri" w:eastAsia="Calibri" w:cs="Calibri"/>
+                <w:sz w:val="16"/>
+                <w:szCs w:val="16"/>
+                <w:lang w:val="en-US"/>
+              </w:rPr>
+            </w:pPr>
+            <w:r>
+              <w:rPr>
+                <w:rFonts w:eastAsia="Calibri" w:cs="Calibri"/>
+                <w:sz w:val="16"/>
+                <w:szCs w:val="16"/>
+                <w:lang w:val="en-US"/>
+              </w:rPr>
+            </w:r>
+          </w:p>
+        </w:tc>
+        <w:tc>
+          <w:tcPr>
+            <w:tcW w:w="2837" w:type="dxa"/>
             <w:gridSpan w:val="2"/>
             <w:tcBorders/>
             <w:shd w:fill="auto" w:val="clear"/>
             <w:tcMar>
-              <w:left w:w="108" w:type="dxa"/>
+              <w:left w:w="103" w:type="dxa"/>
             </w:tcMar>
           </w:tcPr>
           <w:p>
@@ -4209,7 +4001,7 @@
             <w:tcBorders/>
             <w:shd w:fill="auto" w:val="clear"/>
             <w:tcMar>
-              <w:left w:w="108" w:type="dxa"/>
+              <w:left w:w="103" w:type="dxa"/>
             </w:tcMar>
           </w:tcPr>
           <w:p>
@@ -4235,11 +4027,11 @@
         </w:tc>
         <w:tc>
           <w:tcPr>
-            <w:tcW w:w="3291" w:type="dxa"/>
-            <w:tcBorders/>
-            <w:shd w:fill="auto" w:val="clear"/>
-            <w:tcMar>
-              <w:left w:w="108" w:type="dxa"/>
+            <w:tcW w:w="3290" w:type="dxa"/>
+            <w:tcBorders/>
+            <w:shd w:fill="auto" w:val="clear"/>
+            <w:tcMar>
+              <w:left w:w="103" w:type="dxa"/>
             </w:tcMar>
           </w:tcPr>
           <w:p>
@@ -4272,37 +4064,37 @@
             <w:tcBorders/>
             <w:shd w:fill="auto" w:val="clear"/>
             <w:tcMar>
-              <w:left w:w="108" w:type="dxa"/>
-            </w:tcMar>
-          </w:tcPr>
-          <w:p>
-            <w:pPr>
-              <w:pStyle w:val="Normal"/>
-              <w:spacing w:lineRule="auto" w:line="259" w:before="0" w:after="0"/>
-              <w:jc w:val="center"/>
-              <w:rPr>
-                <w:rFonts w:ascii="Calibri" w:hAnsi="Calibri" w:eastAsia="Calibri" w:cs="Calibri"/>
-                <w:sz w:val="16"/>
-                <w:szCs w:val="16"/>
-              </w:rPr>
-            </w:pPr>
-            <w:r>
-              <w:rPr>
-                <w:rFonts w:eastAsia="Calibri" w:cs="Calibri"/>
-                <w:sz w:val="16"/>
-                <w:szCs w:val="16"/>
-              </w:rPr>
-            </w:r>
-          </w:p>
-        </w:tc>
-        <w:tc>
-          <w:tcPr>
-            <w:tcW w:w="2836" w:type="dxa"/>
+              <w:left w:w="103" w:type="dxa"/>
+            </w:tcMar>
+          </w:tcPr>
+          <w:p>
+            <w:pPr>
+              <w:pStyle w:val="Normal"/>
+              <w:spacing w:lineRule="auto" w:line="259" w:before="0" w:after="0"/>
+              <w:jc w:val="center"/>
+              <w:rPr>
+                <w:rFonts w:ascii="Calibri" w:hAnsi="Calibri" w:eastAsia="Calibri" w:cs="Calibri"/>
+                <w:sz w:val="16"/>
+                <w:szCs w:val="16"/>
+              </w:rPr>
+            </w:pPr>
+            <w:r>
+              <w:rPr>
+                <w:rFonts w:eastAsia="Calibri" w:cs="Calibri"/>
+                <w:sz w:val="16"/>
+                <w:szCs w:val="16"/>
+              </w:rPr>
+            </w:r>
+          </w:p>
+        </w:tc>
+        <w:tc>
+          <w:tcPr>
+            <w:tcW w:w="2837" w:type="dxa"/>
             <w:gridSpan w:val="2"/>
             <w:tcBorders/>
             <w:shd w:fill="auto" w:val="clear"/>
             <w:tcMar>
-              <w:left w:w="108" w:type="dxa"/>
+              <w:left w:w="103" w:type="dxa"/>
             </w:tcMar>
           </w:tcPr>
           <w:p>
@@ -4333,7 +4125,7 @@
             <w:tcBorders/>
             <w:shd w:fill="auto" w:val="clear"/>
             <w:tcMar>
-              <w:left w:w="108" w:type="dxa"/>
+              <w:left w:w="103" w:type="dxa"/>
             </w:tcMar>
           </w:tcPr>
           <w:p>
@@ -4359,11 +4151,11 @@
         </w:tc>
         <w:tc>
           <w:tcPr>
-            <w:tcW w:w="3291" w:type="dxa"/>
-            <w:tcBorders/>
-            <w:shd w:fill="auto" w:val="clear"/>
-            <w:tcMar>
-              <w:left w:w="108" w:type="dxa"/>
+            <w:tcW w:w="3290" w:type="dxa"/>
+            <w:tcBorders/>
+            <w:shd w:fill="auto" w:val="clear"/>
+            <w:tcMar>
+              <w:left w:w="103" w:type="dxa"/>
             </w:tcMar>
           </w:tcPr>
           <w:p>
@@ -4396,37 +4188,37 @@
             <w:tcBorders/>
             <w:shd w:fill="auto" w:val="clear"/>
             <w:tcMar>
-              <w:left w:w="108" w:type="dxa"/>
-            </w:tcMar>
-          </w:tcPr>
-          <w:p>
-            <w:pPr>
-              <w:pStyle w:val="Normal"/>
-              <w:spacing w:lineRule="auto" w:line="259" w:before="0" w:after="0"/>
-              <w:jc w:val="center"/>
-              <w:rPr>
-                <w:rFonts w:ascii="Calibri" w:hAnsi="Calibri" w:eastAsia="Calibri" w:cs="Calibri"/>
-                <w:sz w:val="16"/>
-                <w:szCs w:val="16"/>
-              </w:rPr>
-            </w:pPr>
-            <w:r>
-              <w:rPr>
-                <w:rFonts w:eastAsia="Calibri" w:cs="Calibri"/>
-                <w:sz w:val="16"/>
-                <w:szCs w:val="16"/>
-              </w:rPr>
-            </w:r>
-          </w:p>
-        </w:tc>
-        <w:tc>
-          <w:tcPr>
-            <w:tcW w:w="2836" w:type="dxa"/>
+              <w:left w:w="103" w:type="dxa"/>
+            </w:tcMar>
+          </w:tcPr>
+          <w:p>
+            <w:pPr>
+              <w:pStyle w:val="Normal"/>
+              <w:spacing w:lineRule="auto" w:line="259" w:before="0" w:after="0"/>
+              <w:jc w:val="center"/>
+              <w:rPr>
+                <w:rFonts w:ascii="Calibri" w:hAnsi="Calibri" w:eastAsia="Calibri" w:cs="Calibri"/>
+                <w:sz w:val="16"/>
+                <w:szCs w:val="16"/>
+              </w:rPr>
+            </w:pPr>
+            <w:r>
+              <w:rPr>
+                <w:rFonts w:eastAsia="Calibri" w:cs="Calibri"/>
+                <w:sz w:val="16"/>
+                <w:szCs w:val="16"/>
+              </w:rPr>
+            </w:r>
+          </w:p>
+        </w:tc>
+        <w:tc>
+          <w:tcPr>
+            <w:tcW w:w="2837" w:type="dxa"/>
             <w:gridSpan w:val="2"/>
             <w:tcBorders/>
             <w:shd w:fill="auto" w:val="clear"/>
             <w:tcMar>
-              <w:left w:w="108" w:type="dxa"/>
+              <w:left w:w="103" w:type="dxa"/>
             </w:tcMar>
           </w:tcPr>
           <w:p>
@@ -4457,7 +4249,7 @@
             <w:tcBorders/>
             <w:shd w:fill="auto" w:val="clear"/>
             <w:tcMar>
-              <w:left w:w="108" w:type="dxa"/>
+              <w:left w:w="103" w:type="dxa"/>
             </w:tcMar>
           </w:tcPr>
           <w:p>
@@ -4483,11 +4275,11 @@
         </w:tc>
         <w:tc>
           <w:tcPr>
-            <w:tcW w:w="3291" w:type="dxa"/>
-            <w:tcBorders/>
-            <w:shd w:fill="auto" w:val="clear"/>
-            <w:tcMar>
-              <w:left w:w="108" w:type="dxa"/>
+            <w:tcW w:w="3290" w:type="dxa"/>
+            <w:tcBorders/>
+            <w:shd w:fill="auto" w:val="clear"/>
+            <w:tcMar>
+              <w:left w:w="103" w:type="dxa"/>
             </w:tcMar>
           </w:tcPr>
           <w:p>
@@ -4520,37 +4312,37 @@
             <w:tcBorders/>
             <w:shd w:fill="auto" w:val="clear"/>
             <w:tcMar>
-              <w:left w:w="108" w:type="dxa"/>
-            </w:tcMar>
-          </w:tcPr>
-          <w:p>
-            <w:pPr>
-              <w:pStyle w:val="Normal"/>
-              <w:spacing w:lineRule="auto" w:line="259" w:before="0" w:after="0"/>
-              <w:jc w:val="center"/>
-              <w:rPr>
-                <w:rFonts w:ascii="Calibri" w:hAnsi="Calibri" w:eastAsia="Calibri" w:cs="Calibri"/>
-                <w:sz w:val="16"/>
-                <w:szCs w:val="16"/>
-              </w:rPr>
-            </w:pPr>
-            <w:r>
-              <w:rPr>
-                <w:rFonts w:eastAsia="Calibri" w:cs="Calibri"/>
-                <w:sz w:val="16"/>
-                <w:szCs w:val="16"/>
-              </w:rPr>
-            </w:r>
-          </w:p>
-        </w:tc>
-        <w:tc>
-          <w:tcPr>
-            <w:tcW w:w="2836" w:type="dxa"/>
+              <w:left w:w="103" w:type="dxa"/>
+            </w:tcMar>
+          </w:tcPr>
+          <w:p>
+            <w:pPr>
+              <w:pStyle w:val="Normal"/>
+              <w:spacing w:lineRule="auto" w:line="259" w:before="0" w:after="0"/>
+              <w:jc w:val="center"/>
+              <w:rPr>
+                <w:rFonts w:ascii="Calibri" w:hAnsi="Calibri" w:eastAsia="Calibri" w:cs="Calibri"/>
+                <w:sz w:val="16"/>
+                <w:szCs w:val="16"/>
+              </w:rPr>
+            </w:pPr>
+            <w:r>
+              <w:rPr>
+                <w:rFonts w:eastAsia="Calibri" w:cs="Calibri"/>
+                <w:sz w:val="16"/>
+                <w:szCs w:val="16"/>
+              </w:rPr>
+            </w:r>
+          </w:p>
+        </w:tc>
+        <w:tc>
+          <w:tcPr>
+            <w:tcW w:w="2837" w:type="dxa"/>
             <w:gridSpan w:val="2"/>
             <w:tcBorders/>
             <w:shd w:fill="auto" w:val="clear"/>
             <w:tcMar>
-              <w:left w:w="108" w:type="dxa"/>
+              <w:left w:w="103" w:type="dxa"/>
             </w:tcMar>
           </w:tcPr>
           <w:p>
@@ -4581,7 +4373,7 @@
             <w:tcBorders/>
             <w:shd w:fill="auto" w:val="clear"/>
             <w:tcMar>
-              <w:left w:w="108" w:type="dxa"/>
+              <w:left w:w="103" w:type="dxa"/>
             </w:tcMar>
           </w:tcPr>
           <w:p>
@@ -4607,11 +4399,11 @@
         </w:tc>
         <w:tc>
           <w:tcPr>
-            <w:tcW w:w="3291" w:type="dxa"/>
-            <w:tcBorders/>
-            <w:shd w:fill="auto" w:val="clear"/>
-            <w:tcMar>
-              <w:left w:w="108" w:type="dxa"/>
+            <w:tcW w:w="3290" w:type="dxa"/>
+            <w:tcBorders/>
+            <w:shd w:fill="auto" w:val="clear"/>
+            <w:tcMar>
+              <w:left w:w="103" w:type="dxa"/>
             </w:tcMar>
           </w:tcPr>
           <w:p>
@@ -4644,37 +4436,37 @@
             <w:tcBorders/>
             <w:shd w:fill="auto" w:val="clear"/>
             <w:tcMar>
-              <w:left w:w="108" w:type="dxa"/>
-            </w:tcMar>
-          </w:tcPr>
-          <w:p>
-            <w:pPr>
-              <w:pStyle w:val="Normal"/>
-              <w:spacing w:lineRule="auto" w:line="259" w:before="0" w:after="0"/>
-              <w:jc w:val="center"/>
-              <w:rPr>
-                <w:rFonts w:ascii="Calibri" w:hAnsi="Calibri" w:eastAsia="Calibri" w:cs="Calibri"/>
-                <w:sz w:val="16"/>
-                <w:szCs w:val="16"/>
-              </w:rPr>
-            </w:pPr>
-            <w:r>
-              <w:rPr>
-                <w:rFonts w:eastAsia="Calibri" w:cs="Calibri"/>
-                <w:sz w:val="16"/>
-                <w:szCs w:val="16"/>
-              </w:rPr>
-            </w:r>
-          </w:p>
-        </w:tc>
-        <w:tc>
-          <w:tcPr>
-            <w:tcW w:w="2836" w:type="dxa"/>
+              <w:left w:w="103" w:type="dxa"/>
+            </w:tcMar>
+          </w:tcPr>
+          <w:p>
+            <w:pPr>
+              <w:pStyle w:val="Normal"/>
+              <w:spacing w:lineRule="auto" w:line="259" w:before="0" w:after="0"/>
+              <w:jc w:val="center"/>
+              <w:rPr>
+                <w:rFonts w:ascii="Calibri" w:hAnsi="Calibri" w:eastAsia="Calibri" w:cs="Calibri"/>
+                <w:sz w:val="16"/>
+                <w:szCs w:val="16"/>
+              </w:rPr>
+            </w:pPr>
+            <w:r>
+              <w:rPr>
+                <w:rFonts w:eastAsia="Calibri" w:cs="Calibri"/>
+                <w:sz w:val="16"/>
+                <w:szCs w:val="16"/>
+              </w:rPr>
+            </w:r>
+          </w:p>
+        </w:tc>
+        <w:tc>
+          <w:tcPr>
+            <w:tcW w:w="2837" w:type="dxa"/>
             <w:gridSpan w:val="2"/>
             <w:tcBorders/>
             <w:shd w:fill="auto" w:val="clear"/>
             <w:tcMar>
-              <w:left w:w="108" w:type="dxa"/>
+              <w:left w:w="103" w:type="dxa"/>
             </w:tcMar>
           </w:tcPr>
           <w:p>
@@ -4705,7 +4497,7 @@
             <w:tcBorders/>
             <w:shd w:fill="auto" w:val="clear"/>
             <w:tcMar>
-              <w:left w:w="108" w:type="dxa"/>
+              <w:left w:w="103" w:type="dxa"/>
             </w:tcMar>
           </w:tcPr>
           <w:p>
@@ -4739,11 +4531,11 @@
         </w:tc>
         <w:tc>
           <w:tcPr>
-            <w:tcW w:w="3291" w:type="dxa"/>
-            <w:tcBorders/>
-            <w:shd w:fill="auto" w:val="clear"/>
-            <w:tcMar>
-              <w:left w:w="108" w:type="dxa"/>
+            <w:tcW w:w="3290" w:type="dxa"/>
+            <w:tcBorders/>
+            <w:shd w:fill="auto" w:val="clear"/>
+            <w:tcMar>
+              <w:left w:w="103" w:type="dxa"/>
             </w:tcMar>
           </w:tcPr>
           <w:p>
@@ -4776,37 +4568,37 @@
             <w:tcBorders/>
             <w:shd w:fill="auto" w:val="clear"/>
             <w:tcMar>
-              <w:left w:w="108" w:type="dxa"/>
-            </w:tcMar>
-          </w:tcPr>
-          <w:p>
-            <w:pPr>
-              <w:pStyle w:val="Normal"/>
-              <w:spacing w:lineRule="auto" w:line="259" w:before="0" w:after="0"/>
-              <w:jc w:val="center"/>
-              <w:rPr>
-                <w:rFonts w:ascii="Calibri" w:hAnsi="Calibri" w:eastAsia="Calibri" w:cs="Calibri"/>
-                <w:sz w:val="16"/>
-                <w:szCs w:val="16"/>
-              </w:rPr>
-            </w:pPr>
-            <w:r>
-              <w:rPr>
-                <w:rFonts w:eastAsia="Calibri" w:cs="Calibri"/>
-                <w:sz w:val="16"/>
-                <w:szCs w:val="16"/>
-              </w:rPr>
-            </w:r>
-          </w:p>
-        </w:tc>
-        <w:tc>
-          <w:tcPr>
-            <w:tcW w:w="2836" w:type="dxa"/>
+              <w:left w:w="103" w:type="dxa"/>
+            </w:tcMar>
+          </w:tcPr>
+          <w:p>
+            <w:pPr>
+              <w:pStyle w:val="Normal"/>
+              <w:spacing w:lineRule="auto" w:line="259" w:before="0" w:after="0"/>
+              <w:jc w:val="center"/>
+              <w:rPr>
+                <w:rFonts w:ascii="Calibri" w:hAnsi="Calibri" w:eastAsia="Calibri" w:cs="Calibri"/>
+                <w:sz w:val="16"/>
+                <w:szCs w:val="16"/>
+              </w:rPr>
+            </w:pPr>
+            <w:r>
+              <w:rPr>
+                <w:rFonts w:eastAsia="Calibri" w:cs="Calibri"/>
+                <w:sz w:val="16"/>
+                <w:szCs w:val="16"/>
+              </w:rPr>
+            </w:r>
+          </w:p>
+        </w:tc>
+        <w:tc>
+          <w:tcPr>
+            <w:tcW w:w="2837" w:type="dxa"/>
             <w:gridSpan w:val="2"/>
             <w:tcBorders/>
             <w:shd w:fill="auto" w:val="clear"/>
             <w:tcMar>
-              <w:left w:w="108" w:type="dxa"/>
+              <w:left w:w="103" w:type="dxa"/>
             </w:tcMar>
           </w:tcPr>
           <w:p>
@@ -4837,7 +4629,7 @@
             <w:tcBorders/>
             <w:shd w:fill="auto" w:val="clear"/>
             <w:tcMar>
-              <w:left w:w="108" w:type="dxa"/>
+              <w:left w:w="103" w:type="dxa"/>
             </w:tcMar>
           </w:tcPr>
           <w:p>
@@ -4863,11 +4655,11 @@
         </w:tc>
         <w:tc>
           <w:tcPr>
-            <w:tcW w:w="3291" w:type="dxa"/>
-            <w:tcBorders/>
-            <w:shd w:fill="auto" w:val="clear"/>
-            <w:tcMar>
-              <w:left w:w="108" w:type="dxa"/>
+            <w:tcW w:w="3290" w:type="dxa"/>
+            <w:tcBorders/>
+            <w:shd w:fill="auto" w:val="clear"/>
+            <w:tcMar>
+              <w:left w:w="103" w:type="dxa"/>
             </w:tcMar>
           </w:tcPr>
           <w:p>
@@ -4900,37 +4692,37 @@
             <w:tcBorders/>
             <w:shd w:fill="auto" w:val="clear"/>
             <w:tcMar>
-              <w:left w:w="108" w:type="dxa"/>
-            </w:tcMar>
-          </w:tcPr>
-          <w:p>
-            <w:pPr>
-              <w:pStyle w:val="Normal"/>
-              <w:spacing w:lineRule="auto" w:line="259" w:before="0" w:after="0"/>
-              <w:jc w:val="center"/>
-              <w:rPr>
-                <w:rFonts w:ascii="Calibri" w:hAnsi="Calibri" w:eastAsia="Calibri" w:cs="Calibri"/>
-                <w:sz w:val="16"/>
-                <w:szCs w:val="16"/>
-              </w:rPr>
-            </w:pPr>
-            <w:r>
-              <w:rPr>
-                <w:rFonts w:eastAsia="Calibri" w:cs="Calibri"/>
-                <w:sz w:val="16"/>
-                <w:szCs w:val="16"/>
-              </w:rPr>
-            </w:r>
-          </w:p>
-        </w:tc>
-        <w:tc>
-          <w:tcPr>
-            <w:tcW w:w="2836" w:type="dxa"/>
+              <w:left w:w="103" w:type="dxa"/>
+            </w:tcMar>
+          </w:tcPr>
+          <w:p>
+            <w:pPr>
+              <w:pStyle w:val="Normal"/>
+              <w:spacing w:lineRule="auto" w:line="259" w:before="0" w:after="0"/>
+              <w:jc w:val="center"/>
+              <w:rPr>
+                <w:rFonts w:ascii="Calibri" w:hAnsi="Calibri" w:eastAsia="Calibri" w:cs="Calibri"/>
+                <w:sz w:val="16"/>
+                <w:szCs w:val="16"/>
+              </w:rPr>
+            </w:pPr>
+            <w:r>
+              <w:rPr>
+                <w:rFonts w:eastAsia="Calibri" w:cs="Calibri"/>
+                <w:sz w:val="16"/>
+                <w:szCs w:val="16"/>
+              </w:rPr>
+            </w:r>
+          </w:p>
+        </w:tc>
+        <w:tc>
+          <w:tcPr>
+            <w:tcW w:w="2837" w:type="dxa"/>
             <w:gridSpan w:val="2"/>
             <w:tcBorders/>
             <w:shd w:fill="auto" w:val="clear"/>
             <w:tcMar>
-              <w:left w:w="108" w:type="dxa"/>
+              <w:left w:w="103" w:type="dxa"/>
             </w:tcMar>
           </w:tcPr>
           <w:p>
@@ -4961,7 +4753,7 @@
             <w:tcBorders/>
             <w:shd w:fill="auto" w:val="clear"/>
             <w:tcMar>
-              <w:left w:w="108" w:type="dxa"/>
+              <w:left w:w="103" w:type="dxa"/>
             </w:tcMar>
           </w:tcPr>
           <w:p>
@@ -4995,11 +4787,11 @@
         </w:tc>
         <w:tc>
           <w:tcPr>
-            <w:tcW w:w="3291" w:type="dxa"/>
-            <w:tcBorders/>
-            <w:shd w:fill="auto" w:val="clear"/>
-            <w:tcMar>
-              <w:left w:w="108" w:type="dxa"/>
+            <w:tcW w:w="3290" w:type="dxa"/>
+            <w:tcBorders/>
+            <w:shd w:fill="auto" w:val="clear"/>
+            <w:tcMar>
+              <w:left w:w="103" w:type="dxa"/>
             </w:tcMar>
           </w:tcPr>
           <w:p>
@@ -5032,37 +4824,37 @@
             <w:tcBorders/>
             <w:shd w:fill="auto" w:val="clear"/>
             <w:tcMar>
-              <w:left w:w="108" w:type="dxa"/>
-            </w:tcMar>
-          </w:tcPr>
-          <w:p>
-            <w:pPr>
-              <w:pStyle w:val="Normal"/>
-              <w:spacing w:lineRule="auto" w:line="259" w:before="0" w:after="0"/>
-              <w:jc w:val="center"/>
-              <w:rPr>
-                <w:rFonts w:ascii="Calibri" w:hAnsi="Calibri" w:eastAsia="Calibri" w:cs="Calibri"/>
-                <w:sz w:val="16"/>
-                <w:szCs w:val="16"/>
-              </w:rPr>
-            </w:pPr>
-            <w:r>
-              <w:rPr>
-                <w:rFonts w:eastAsia="Calibri" w:cs="Calibri"/>
-                <w:sz w:val="16"/>
-                <w:szCs w:val="16"/>
-              </w:rPr>
-            </w:r>
-          </w:p>
-        </w:tc>
-        <w:tc>
-          <w:tcPr>
-            <w:tcW w:w="2836" w:type="dxa"/>
+              <w:left w:w="103" w:type="dxa"/>
+            </w:tcMar>
+          </w:tcPr>
+          <w:p>
+            <w:pPr>
+              <w:pStyle w:val="Normal"/>
+              <w:spacing w:lineRule="auto" w:line="259" w:before="0" w:after="0"/>
+              <w:jc w:val="center"/>
+              <w:rPr>
+                <w:rFonts w:ascii="Calibri" w:hAnsi="Calibri" w:eastAsia="Calibri" w:cs="Calibri"/>
+                <w:sz w:val="16"/>
+                <w:szCs w:val="16"/>
+              </w:rPr>
+            </w:pPr>
+            <w:r>
+              <w:rPr>
+                <w:rFonts w:eastAsia="Calibri" w:cs="Calibri"/>
+                <w:sz w:val="16"/>
+                <w:szCs w:val="16"/>
+              </w:rPr>
+            </w:r>
+          </w:p>
+        </w:tc>
+        <w:tc>
+          <w:tcPr>
+            <w:tcW w:w="2837" w:type="dxa"/>
             <w:gridSpan w:val="2"/>
             <w:tcBorders/>
             <w:shd w:fill="auto" w:val="clear"/>
             <w:tcMar>
-              <w:left w:w="108" w:type="dxa"/>
+              <w:left w:w="103" w:type="dxa"/>
             </w:tcMar>
           </w:tcPr>
           <w:p>
@@ -5112,7 +4904,7 @@
             <w:tcBorders/>
             <w:shd w:fill="auto" w:val="clear"/>
             <w:tcMar>
-              <w:left w:w="108" w:type="dxa"/>
+              <w:left w:w="103" w:type="dxa"/>
             </w:tcMar>
           </w:tcPr>
           <w:p>
@@ -5159,11 +4951,11 @@
         </w:tc>
         <w:tc>
           <w:tcPr>
-            <w:tcW w:w="3291" w:type="dxa"/>
-            <w:tcBorders/>
-            <w:shd w:fill="auto" w:val="clear"/>
-            <w:tcMar>
-              <w:left w:w="108" w:type="dxa"/>
+            <w:tcW w:w="3290" w:type="dxa"/>
+            <w:tcBorders/>
+            <w:shd w:fill="auto" w:val="clear"/>
+            <w:tcMar>
+              <w:left w:w="103" w:type="dxa"/>
             </w:tcMar>
           </w:tcPr>
           <w:p>
@@ -5196,37 +4988,37 @@
             <w:tcBorders/>
             <w:shd w:fill="auto" w:val="clear"/>
             <w:tcMar>
-              <w:left w:w="108" w:type="dxa"/>
-            </w:tcMar>
-          </w:tcPr>
-          <w:p>
-            <w:pPr>
-              <w:pStyle w:val="Normal"/>
-              <w:spacing w:lineRule="auto" w:line="259" w:before="0" w:after="0"/>
-              <w:jc w:val="center"/>
-              <w:rPr>
-                <w:rFonts w:ascii="Calibri" w:hAnsi="Calibri" w:eastAsia="Calibri" w:cs="Calibri"/>
-                <w:sz w:val="16"/>
-                <w:szCs w:val="16"/>
-              </w:rPr>
-            </w:pPr>
-            <w:r>
-              <w:rPr>
-                <w:rFonts w:eastAsia="Calibri" w:cs="Calibri"/>
-                <w:sz w:val="16"/>
-                <w:szCs w:val="16"/>
-              </w:rPr>
-            </w:r>
-          </w:p>
-        </w:tc>
-        <w:tc>
-          <w:tcPr>
-            <w:tcW w:w="2836" w:type="dxa"/>
+              <w:left w:w="103" w:type="dxa"/>
+            </w:tcMar>
+          </w:tcPr>
+          <w:p>
+            <w:pPr>
+              <w:pStyle w:val="Normal"/>
+              <w:spacing w:lineRule="auto" w:line="259" w:before="0" w:after="0"/>
+              <w:jc w:val="center"/>
+              <w:rPr>
+                <w:rFonts w:ascii="Calibri" w:hAnsi="Calibri" w:eastAsia="Calibri" w:cs="Calibri"/>
+                <w:sz w:val="16"/>
+                <w:szCs w:val="16"/>
+              </w:rPr>
+            </w:pPr>
+            <w:r>
+              <w:rPr>
+                <w:rFonts w:eastAsia="Calibri" w:cs="Calibri"/>
+                <w:sz w:val="16"/>
+                <w:szCs w:val="16"/>
+              </w:rPr>
+            </w:r>
+          </w:p>
+        </w:tc>
+        <w:tc>
+          <w:tcPr>
+            <w:tcW w:w="2837" w:type="dxa"/>
             <w:gridSpan w:val="2"/>
             <w:tcBorders/>
             <w:shd w:fill="auto" w:val="clear"/>
             <w:tcMar>
-              <w:left w:w="108" w:type="dxa"/>
+              <w:left w:w="103" w:type="dxa"/>
             </w:tcMar>
           </w:tcPr>
           <w:p>
@@ -5257,7 +5049,7 @@
             <w:tcBorders/>
             <w:shd w:fill="auto" w:val="clear"/>
             <w:tcMar>
-              <w:left w:w="108" w:type="dxa"/>
+              <w:left w:w="103" w:type="dxa"/>
             </w:tcMar>
           </w:tcPr>
           <w:p>
@@ -5283,11 +5075,11 @@
         </w:tc>
         <w:tc>
           <w:tcPr>
-            <w:tcW w:w="3291" w:type="dxa"/>
-            <w:tcBorders/>
-            <w:shd w:fill="auto" w:val="clear"/>
-            <w:tcMar>
-              <w:left w:w="108" w:type="dxa"/>
+            <w:tcW w:w="3290" w:type="dxa"/>
+            <w:tcBorders/>
+            <w:shd w:fill="auto" w:val="clear"/>
+            <w:tcMar>
+              <w:left w:w="103" w:type="dxa"/>
             </w:tcMar>
           </w:tcPr>
           <w:p>
@@ -5319,37 +5111,37 @@
             <w:tcBorders/>
             <w:shd w:fill="auto" w:val="clear"/>
             <w:tcMar>
-              <w:left w:w="108" w:type="dxa"/>
-            </w:tcMar>
-          </w:tcPr>
-          <w:p>
-            <w:pPr>
-              <w:pStyle w:val="Normal"/>
-              <w:spacing w:lineRule="auto" w:line="259" w:before="0" w:after="0"/>
-              <w:jc w:val="center"/>
-              <w:rPr>
-                <w:rFonts w:ascii="Calibri" w:hAnsi="Calibri" w:eastAsia="Calibri" w:cs="Calibri"/>
-                <w:sz w:val="16"/>
-                <w:szCs w:val="16"/>
-              </w:rPr>
-            </w:pPr>
-            <w:r>
-              <w:rPr>
-                <w:rFonts w:eastAsia="Calibri" w:cs="Calibri"/>
-                <w:sz w:val="16"/>
-                <w:szCs w:val="16"/>
-              </w:rPr>
-            </w:r>
-          </w:p>
-        </w:tc>
-        <w:tc>
-          <w:tcPr>
-            <w:tcW w:w="2836" w:type="dxa"/>
+              <w:left w:w="103" w:type="dxa"/>
+            </w:tcMar>
+          </w:tcPr>
+          <w:p>
+            <w:pPr>
+              <w:pStyle w:val="Normal"/>
+              <w:spacing w:lineRule="auto" w:line="259" w:before="0" w:after="0"/>
+              <w:jc w:val="center"/>
+              <w:rPr>
+                <w:rFonts w:ascii="Calibri" w:hAnsi="Calibri" w:eastAsia="Calibri" w:cs="Calibri"/>
+                <w:sz w:val="16"/>
+                <w:szCs w:val="16"/>
+              </w:rPr>
+            </w:pPr>
+            <w:r>
+              <w:rPr>
+                <w:rFonts w:eastAsia="Calibri" w:cs="Calibri"/>
+                <w:sz w:val="16"/>
+                <w:szCs w:val="16"/>
+              </w:rPr>
+            </w:r>
+          </w:p>
+        </w:tc>
+        <w:tc>
+          <w:tcPr>
+            <w:tcW w:w="2837" w:type="dxa"/>
             <w:gridSpan w:val="2"/>
             <w:tcBorders/>
             <w:shd w:fill="auto" w:val="clear"/>
             <w:tcMar>
-              <w:left w:w="108" w:type="dxa"/>
+              <w:left w:w="103" w:type="dxa"/>
             </w:tcMar>
           </w:tcPr>
           <w:p>
@@ -5380,7 +5172,7 @@
             <w:tcBorders/>
             <w:shd w:fill="auto" w:val="clear"/>
             <w:tcMar>
-              <w:left w:w="108" w:type="dxa"/>
+              <w:left w:w="103" w:type="dxa"/>
             </w:tcMar>
           </w:tcPr>
           <w:p>
@@ -5406,11 +5198,11 @@
         </w:tc>
         <w:tc>
           <w:tcPr>
-            <w:tcW w:w="3291" w:type="dxa"/>
-            <w:tcBorders/>
-            <w:shd w:fill="auto" w:val="clear"/>
-            <w:tcMar>
-              <w:left w:w="108" w:type="dxa"/>
+            <w:tcW w:w="3290" w:type="dxa"/>
+            <w:tcBorders/>
+            <w:shd w:fill="auto" w:val="clear"/>
+            <w:tcMar>
+              <w:left w:w="103" w:type="dxa"/>
             </w:tcMar>
           </w:tcPr>
           <w:p>
@@ -5445,39 +5237,39 @@
             <w:tcBorders/>
             <w:shd w:fill="auto" w:val="clear"/>
             <w:tcMar>
-              <w:left w:w="108" w:type="dxa"/>
-            </w:tcMar>
-          </w:tcPr>
-          <w:p>
-            <w:pPr>
-              <w:pStyle w:val="Normal"/>
-              <w:spacing w:lineRule="auto" w:line="259" w:before="0" w:after="0"/>
-              <w:jc w:val="center"/>
-              <w:rPr>
-                <w:rFonts w:ascii="Calibri" w:hAnsi="Calibri" w:eastAsia="Calibri" w:cs="Calibri"/>
-                <w:sz w:val="16"/>
-                <w:szCs w:val="16"/>
-                <w:lang w:val="en-US"/>
-              </w:rPr>
-            </w:pPr>
-            <w:r>
-              <w:rPr>
-                <w:rFonts w:eastAsia="Calibri" w:cs="Calibri"/>
-                <w:sz w:val="16"/>
-                <w:szCs w:val="16"/>
-                <w:lang w:val="en-US"/>
-              </w:rPr>
-            </w:r>
-          </w:p>
-        </w:tc>
-        <w:tc>
-          <w:tcPr>
-            <w:tcW w:w="2836" w:type="dxa"/>
+              <w:left w:w="103" w:type="dxa"/>
+            </w:tcMar>
+          </w:tcPr>
+          <w:p>
+            <w:pPr>
+              <w:pStyle w:val="Normal"/>
+              <w:spacing w:lineRule="auto" w:line="259" w:before="0" w:after="0"/>
+              <w:jc w:val="center"/>
+              <w:rPr>
+                <w:rFonts w:ascii="Calibri" w:hAnsi="Calibri" w:eastAsia="Calibri" w:cs="Calibri"/>
+                <w:sz w:val="16"/>
+                <w:szCs w:val="16"/>
+                <w:lang w:val="en-US"/>
+              </w:rPr>
+            </w:pPr>
+            <w:r>
+              <w:rPr>
+                <w:rFonts w:eastAsia="Calibri" w:cs="Calibri"/>
+                <w:sz w:val="16"/>
+                <w:szCs w:val="16"/>
+                <w:lang w:val="en-US"/>
+              </w:rPr>
+            </w:r>
+          </w:p>
+        </w:tc>
+        <w:tc>
+          <w:tcPr>
+            <w:tcW w:w="2837" w:type="dxa"/>
             <w:gridSpan w:val="2"/>
             <w:tcBorders/>
             <w:shd w:fill="auto" w:val="clear"/>
             <w:tcMar>
-              <w:left w:w="108" w:type="dxa"/>
+              <w:left w:w="103" w:type="dxa"/>
             </w:tcMar>
           </w:tcPr>
           <w:p>
@@ -5508,7 +5300,7 @@
             <w:tcBorders/>
             <w:shd w:fill="auto" w:val="clear"/>
             <w:tcMar>
-              <w:left w:w="108" w:type="dxa"/>
+              <w:left w:w="103" w:type="dxa"/>
             </w:tcMar>
           </w:tcPr>
           <w:p>
@@ -5534,11 +5326,11 @@
         </w:tc>
         <w:tc>
           <w:tcPr>
-            <w:tcW w:w="3291" w:type="dxa"/>
-            <w:tcBorders/>
-            <w:shd w:fill="auto" w:val="clear"/>
-            <w:tcMar>
-              <w:left w:w="108" w:type="dxa"/>
+            <w:tcW w:w="3290" w:type="dxa"/>
+            <w:tcBorders/>
+            <w:shd w:fill="auto" w:val="clear"/>
+            <w:tcMar>
+              <w:left w:w="103" w:type="dxa"/>
             </w:tcMar>
           </w:tcPr>
           <w:p>
@@ -5694,37 +5486,37 @@
             <w:tcBorders/>
             <w:shd w:fill="auto" w:val="clear"/>
             <w:tcMar>
-              <w:left w:w="108" w:type="dxa"/>
-            </w:tcMar>
-          </w:tcPr>
-          <w:p>
-            <w:pPr>
-              <w:pStyle w:val="Normal"/>
-              <w:spacing w:lineRule="auto" w:line="259" w:before="0" w:after="0"/>
-              <w:jc w:val="center"/>
-              <w:rPr>
-                <w:rFonts w:ascii="Calibri" w:hAnsi="Calibri" w:eastAsia="Calibri" w:cs="Calibri"/>
-                <w:sz w:val="16"/>
-                <w:szCs w:val="16"/>
-              </w:rPr>
-            </w:pPr>
-            <w:r>
-              <w:rPr>
-                <w:rFonts w:eastAsia="Calibri" w:cs="Calibri"/>
-                <w:sz w:val="16"/>
-                <w:szCs w:val="16"/>
-              </w:rPr>
-            </w:r>
-          </w:p>
-        </w:tc>
-        <w:tc>
-          <w:tcPr>
-            <w:tcW w:w="2836" w:type="dxa"/>
+              <w:left w:w="103" w:type="dxa"/>
+            </w:tcMar>
+          </w:tcPr>
+          <w:p>
+            <w:pPr>
+              <w:pStyle w:val="Normal"/>
+              <w:spacing w:lineRule="auto" w:line="259" w:before="0" w:after="0"/>
+              <w:jc w:val="center"/>
+              <w:rPr>
+                <w:rFonts w:ascii="Calibri" w:hAnsi="Calibri" w:eastAsia="Calibri" w:cs="Calibri"/>
+                <w:sz w:val="16"/>
+                <w:szCs w:val="16"/>
+              </w:rPr>
+            </w:pPr>
+            <w:r>
+              <w:rPr>
+                <w:rFonts w:eastAsia="Calibri" w:cs="Calibri"/>
+                <w:sz w:val="16"/>
+                <w:szCs w:val="16"/>
+              </w:rPr>
+            </w:r>
+          </w:p>
+        </w:tc>
+        <w:tc>
+          <w:tcPr>
+            <w:tcW w:w="2837" w:type="dxa"/>
             <w:gridSpan w:val="2"/>
             <w:tcBorders/>
             <w:shd w:fill="auto" w:val="clear"/>
             <w:tcMar>
-              <w:left w:w="108" w:type="dxa"/>
+              <w:left w:w="103" w:type="dxa"/>
             </w:tcMar>
           </w:tcPr>
           <w:p>
@@ -5755,7 +5547,7 @@
             <w:tcBorders/>
             <w:shd w:fill="auto" w:val="clear"/>
             <w:tcMar>
-              <w:left w:w="108" w:type="dxa"/>
+              <w:left w:w="103" w:type="dxa"/>
             </w:tcMar>
           </w:tcPr>
           <w:p>
@@ -5781,11 +5573,11 @@
         </w:tc>
         <w:tc>
           <w:tcPr>
-            <w:tcW w:w="3291" w:type="dxa"/>
-            <w:tcBorders/>
-            <w:shd w:fill="auto" w:val="clear"/>
-            <w:tcMar>
-              <w:left w:w="108" w:type="dxa"/>
+            <w:tcW w:w="3290" w:type="dxa"/>
+            <w:tcBorders/>
+            <w:shd w:fill="auto" w:val="clear"/>
+            <w:tcMar>
+              <w:left w:w="103" w:type="dxa"/>
             </w:tcMar>
           </w:tcPr>
           <w:p>
@@ -5817,37 +5609,37 @@
             <w:tcBorders/>
             <w:shd w:fill="auto" w:val="clear"/>
             <w:tcMar>
-              <w:left w:w="108" w:type="dxa"/>
-            </w:tcMar>
-          </w:tcPr>
-          <w:p>
-            <w:pPr>
-              <w:pStyle w:val="Normal"/>
-              <w:spacing w:lineRule="auto" w:line="259" w:before="0" w:after="0"/>
-              <w:jc w:val="center"/>
-              <w:rPr>
-                <w:rFonts w:ascii="Calibri" w:hAnsi="Calibri" w:eastAsia="Calibri" w:cs="Calibri"/>
-                <w:sz w:val="16"/>
-                <w:szCs w:val="16"/>
-              </w:rPr>
-            </w:pPr>
-            <w:r>
-              <w:rPr>
-                <w:rFonts w:eastAsia="Calibri" w:cs="Calibri"/>
-                <w:sz w:val="16"/>
-                <w:szCs w:val="16"/>
-              </w:rPr>
-            </w:r>
-          </w:p>
-        </w:tc>
-        <w:tc>
-          <w:tcPr>
-            <w:tcW w:w="2836" w:type="dxa"/>
+              <w:left w:w="103" w:type="dxa"/>
+            </w:tcMar>
+          </w:tcPr>
+          <w:p>
+            <w:pPr>
+              <w:pStyle w:val="Normal"/>
+              <w:spacing w:lineRule="auto" w:line="259" w:before="0" w:after="0"/>
+              <w:jc w:val="center"/>
+              <w:rPr>
+                <w:rFonts w:ascii="Calibri" w:hAnsi="Calibri" w:eastAsia="Calibri" w:cs="Calibri"/>
+                <w:sz w:val="16"/>
+                <w:szCs w:val="16"/>
+              </w:rPr>
+            </w:pPr>
+            <w:r>
+              <w:rPr>
+                <w:rFonts w:eastAsia="Calibri" w:cs="Calibri"/>
+                <w:sz w:val="16"/>
+                <w:szCs w:val="16"/>
+              </w:rPr>
+            </w:r>
+          </w:p>
+        </w:tc>
+        <w:tc>
+          <w:tcPr>
+            <w:tcW w:w="2837" w:type="dxa"/>
             <w:gridSpan w:val="2"/>
             <w:tcBorders/>
             <w:shd w:fill="auto" w:val="clear"/>
             <w:tcMar>
-              <w:left w:w="108" w:type="dxa"/>
+              <w:left w:w="103" w:type="dxa"/>
             </w:tcMar>
           </w:tcPr>
           <w:p>
@@ -5878,7 +5670,7 @@
             <w:tcBorders/>
             <w:shd w:fill="auto" w:val="clear"/>
             <w:tcMar>
-              <w:left w:w="108" w:type="dxa"/>
+              <w:left w:w="103" w:type="dxa"/>
             </w:tcMar>
           </w:tcPr>
           <w:p>
@@ -5904,11 +5696,11 @@
         </w:tc>
         <w:tc>
           <w:tcPr>
-            <w:tcW w:w="3291" w:type="dxa"/>
-            <w:tcBorders/>
-            <w:shd w:fill="auto" w:val="clear"/>
-            <w:tcMar>
-              <w:left w:w="108" w:type="dxa"/>
+            <w:tcW w:w="3290" w:type="dxa"/>
+            <w:tcBorders/>
+            <w:shd w:fill="auto" w:val="clear"/>
+            <w:tcMar>
+              <w:left w:w="103" w:type="dxa"/>
             </w:tcMar>
           </w:tcPr>
           <w:p>
@@ -6129,7 +5921,7 @@
       </w:r>
     </w:p>
     <w:sectPr>
-      <w:headerReference w:type="default" r:id="rId33"/>
+      <w:headerReference w:type="default" r:id="rId35"/>
       <w:type w:val="nextPage"/>
       <w:pgSz w:w="11906" w:h="16838"/>
       <w:pgMar w:left="1417" w:right="1417" w:header="708" w:top="1417" w:footer="0" w:bottom="1134" w:gutter="0"/>
@@ -6150,18 +5942,18 @@
       <w:tblStyle w:val="Tabellenraster1"/>
       <w:tblW w:w="9932" w:type="dxa"/>
       <w:jc w:val="left"/>
-      <w:tblInd w:w="-147" w:type="dxa"/>
+      <w:tblInd w:w="-152" w:type="dxa"/>
       <w:tblCellMar>
         <w:top w:w="0" w:type="dxa"/>
-        <w:left w:w="108" w:type="dxa"/>
+        <w:left w:w="103" w:type="dxa"/>
         <w:bottom w:w="0" w:type="dxa"/>
         <w:right w:w="108" w:type="dxa"/>
       </w:tblCellMar>
       <w:tblLook w:firstRow="1" w:noVBand="1" w:lastRow="0" w:firstColumn="1" w:lastColumn="0" w:noHBand="0" w:val="04a0"/>
     </w:tblPr>
     <w:tblGrid>
-      <w:gridCol w:w="3827"/>
-      <w:gridCol w:w="1844"/>
+      <w:gridCol w:w="3826"/>
+      <w:gridCol w:w="1845"/>
       <w:gridCol w:w="1917"/>
       <w:gridCol w:w="2343"/>
     </w:tblGrid>
@@ -6171,11 +5963,11 @@
       </w:trPr>
       <w:tc>
         <w:tcPr>
-          <w:tcW w:w="3827" w:type="dxa"/>
+          <w:tcW w:w="3826" w:type="dxa"/>
           <w:tcBorders/>
           <w:shd w:fill="auto" w:val="clear"/>
           <w:tcMar>
-            <w:left w:w="108" w:type="dxa"/>
+            <w:left w:w="103" w:type="dxa"/>
           </w:tcMar>
         </w:tcPr>
         <w:p>
@@ -6202,12 +5994,12 @@
       </w:tc>
       <w:tc>
         <w:tcPr>
-          <w:tcW w:w="3761" w:type="dxa"/>
+          <w:tcW w:w="3762" w:type="dxa"/>
           <w:gridSpan w:val="2"/>
           <w:tcBorders/>
           <w:shd w:fill="auto" w:val="clear"/>
           <w:tcMar>
-            <w:left w:w="108" w:type="dxa"/>
+            <w:left w:w="103" w:type="dxa"/>
           </w:tcMar>
         </w:tcPr>
         <w:p>
@@ -6268,7 +6060,7 @@
           <w:tcBorders/>
           <w:shd w:fill="auto" w:val="clear"/>
           <w:tcMar>
-            <w:left w:w="108" w:type="dxa"/>
+            <w:left w:w="103" w:type="dxa"/>
           </w:tcMar>
         </w:tcPr>
         <w:p>
@@ -6281,14 +6073,13 @@
           </w:pPr>
           <w:r>
             <w:rPr>
-              <w:rFonts w:eastAsia="Calibri"/>
               <w:lang w:eastAsia="en-US"/>
             </w:rPr>
             <w:drawing>
-              <wp:inline distT="0" distB="635" distL="0" distR="9525">
+              <wp:inline distT="0" distB="0" distL="0" distR="0">
                 <wp:extent cx="1323975" cy="437515"/>
                 <wp:effectExtent l="0" t="0" r="0" b="0"/>
-                <wp:docPr id="3" name="Grafik 1" descr="V:\Test.png"/>
+                <wp:docPr id="6" name="Grafik 1" descr="V:\Test.png"/>
                 <wp:cNvGraphicFramePr>
                   <a:graphicFrameLocks xmlns:a="http://schemas.openxmlformats.org/drawingml/2006/main" noChangeAspect="1"/>
                 </wp:cNvGraphicFramePr>
@@ -6296,7 +6087,7 @@
                   <a:graphicData uri="http://schemas.openxmlformats.org/drawingml/2006/picture">
                     <pic:pic xmlns:pic="http://schemas.openxmlformats.org/drawingml/2006/picture">
                       <pic:nvPicPr>
-                        <pic:cNvPr id="3" name="Grafik 1" descr="V:\Test.png"/>
+                        <pic:cNvPr id="6" name="Grafik 1" descr="V:\Test.png"/>
                         <pic:cNvPicPr>
                           <a:picLocks noChangeAspect="1" noChangeArrowheads="1"/>
                         </pic:cNvPicPr>
@@ -6331,11 +6122,11 @@
       </w:trPr>
       <w:tc>
         <w:tcPr>
-          <w:tcW w:w="3827" w:type="dxa"/>
+          <w:tcW w:w="3826" w:type="dxa"/>
           <w:tcBorders/>
           <w:shd w:fill="auto" w:val="clear"/>
           <w:tcMar>
-            <w:left w:w="108" w:type="dxa"/>
+            <w:left w:w="103" w:type="dxa"/>
           </w:tcMar>
         </w:tcPr>
         <w:p>
@@ -6361,11 +6152,11 @@
       </w:tc>
       <w:tc>
         <w:tcPr>
-          <w:tcW w:w="1844" w:type="dxa"/>
+          <w:tcW w:w="1845" w:type="dxa"/>
           <w:tcBorders/>
           <w:shd w:fill="auto" w:val="clear"/>
           <w:tcMar>
-            <w:left w:w="108" w:type="dxa"/>
+            <w:left w:w="103" w:type="dxa"/>
           </w:tcMar>
         </w:tcPr>
         <w:p>
@@ -6395,7 +6186,7 @@
           <w:tcBorders/>
           <w:shd w:fill="auto" w:val="clear"/>
           <w:tcMar>
-            <w:left w:w="108" w:type="dxa"/>
+            <w:left w:w="103" w:type="dxa"/>
           </w:tcMar>
         </w:tcPr>
         <w:p>
@@ -6425,17 +6216,14 @@
           <w:tcBorders/>
           <w:shd w:fill="auto" w:val="clear"/>
           <w:tcMar>
-            <w:left w:w="108" w:type="dxa"/>
+            <w:left w:w="103" w:type="dxa"/>
           </w:tcMar>
         </w:tcPr>
         <w:p>
           <w:pPr>
             <w:pStyle w:val="Normal"/>
             <w:spacing w:lineRule="auto" w:line="240" w:before="240" w:after="0"/>
-            <w:rPr>
-              <w:rFonts w:eastAsia="Calibri"/>
-              <w:lang w:eastAsia="en-US"/>
-            </w:rPr>
+            <w:rPr/>
           </w:pPr>
           <w:r>
             <w:rPr>
@@ -6462,7 +6250,7 @@
             <w:fldChar w:fldCharType="separate"/>
           </w:r>
           <w:r>
-            <w:t>10</w:t>
+            <w:t>13</w:t>
           </w:r>
           <w:r>
             <w:fldChar w:fldCharType="end"/>
@@ -6498,7 +6286,6 @@
     <w:rPrDefault>
       <w:rPr>
         <w:rFonts w:ascii="Calibri" w:hAnsi="Calibri" w:eastAsia="" w:cs="" w:asciiTheme="minorHAnsi" w:cstheme="minorBidi" w:eastAsiaTheme="minorEastAsia" w:hAnsiTheme="minorHAnsi"/>
-        <w:sz w:val="22"/>
         <w:szCs w:val="22"/>
         <w:lang w:val="de-DE" w:eastAsia="de-DE" w:bidi="ar-SA"/>
       </w:rPr>
@@ -6657,7 +6444,7 @@
     </w:pPr>
     <w:rPr>
       <w:rFonts w:ascii="Calibri" w:hAnsi="Calibri" w:eastAsia="" w:cs="" w:asciiTheme="minorHAnsi" w:cstheme="minorBidi" w:eastAsiaTheme="minorEastAsia" w:hAnsiTheme="minorHAnsi"/>
-      <w:color w:val="auto"/>
+      <w:color w:val="00000A"/>
       <w:sz w:val="22"/>
       <w:szCs w:val="22"/>
       <w:lang w:val="de-DE" w:eastAsia="de-DE" w:bidi="ar-SA"/>
@@ -6888,7 +6675,7 @@
     </w:pPr>
     <w:rPr>
       <w:rFonts w:ascii="Calibri" w:hAnsi="Calibri" w:eastAsia="" w:cs="" w:asciiTheme="minorHAnsi" w:cstheme="minorBidi" w:eastAsiaTheme="minorEastAsia" w:hAnsiTheme="minorHAnsi"/>
-      <w:color w:val="auto"/>
+      <w:color w:val="00000A"/>
       <w:sz w:val="22"/>
       <w:szCs w:val="22"/>
       <w:lang w:val="de-DE" w:eastAsia="de-DE" w:bidi="ar-SA"/>
